--- a/trunk/Documents/Team Software Process.docx
+++ b/trunk/Documents/Team Software Process.docx
@@ -147,28 +147,12 @@
                         <w:color w:val="76923C" w:themeColor="accent3" w:themeShade="BF"/>
                       </w:rPr>
                     </w:pPr>
-                    <w:proofErr w:type="spellStart"/>
                     <w:r>
                       <w:rPr>
                         <w:color w:val="76923C" w:themeColor="accent3" w:themeShade="BF"/>
                       </w:rPr>
-                      <w:t>Pookas</w:t>
+                      <w:t>Pookas ETventure</w:t>
                     </w:r>
-                    <w:proofErr w:type="spellEnd"/>
-                    <w:r>
-                      <w:rPr>
-                        <w:color w:val="76923C" w:themeColor="accent3" w:themeShade="BF"/>
-                      </w:rPr>
-                      <w:t xml:space="preserve"> </w:t>
-                    </w:r>
-                    <w:proofErr w:type="spellStart"/>
-                    <w:r>
-                      <w:rPr>
-                        <w:color w:val="76923C" w:themeColor="accent3" w:themeShade="BF"/>
-                      </w:rPr>
-                      <w:t>ETventure</w:t>
-                    </w:r>
-                    <w:proofErr w:type="spellEnd"/>
                   </w:p>
                 </w:sdtContent>
               </w:sdt>
@@ -238,9 +222,6 @@
                     </w:rPr>
                     <w:alias w:val="Title"/>
                     <w:id w:val="15676137"/>
-                    <w:placeholder>
-                      <w:docPart w:val="4C277341EADD4280BECD2812898DFEEC"/>
-                    </w:placeholder>
                     <w:dataBinding w:prefixMappings="xmlns:ns0='http://schemas.openxmlformats.org/package/2006/metadata/core-properties' xmlns:ns1='http://purl.org/dc/elements/1.1/'" w:xpath="/ns0:coreProperties[1]/ns1:title[1]" w:storeItemID="{6C3C8BC8-F283-45AE-878A-BAB7291924A1}"/>
                     <w:text/>
                   </w:sdtPr>
@@ -444,23 +425,7 @@
               <w:cnfStyle w:val="000000100000"/>
             </w:pPr>
             <w:r>
-              <w:t xml:space="preserve">Ivan Loh, Sarah Lam, Goh Li-Xian, Gillian Ng, </w:t>
-            </w:r>
-            <w:proofErr w:type="spellStart"/>
-            <w:r>
-              <w:t>Lui</w:t>
-            </w:r>
-            <w:proofErr w:type="spellEnd"/>
-            <w:r>
-              <w:t xml:space="preserve"> </w:t>
-            </w:r>
-            <w:proofErr w:type="spellStart"/>
-            <w:r>
-              <w:t>Quan</w:t>
-            </w:r>
-            <w:proofErr w:type="spellEnd"/>
-            <w:r>
-              <w:t xml:space="preserve"> Fu</w:t>
+              <w:t>Ivan Loh, Sarah Lam, Goh Li-Xian, Gillian Ng, Lui Quan Fu</w:t>
             </w:r>
           </w:p>
         </w:tc>
@@ -765,7 +730,6 @@
           <w:szCs w:val="23"/>
         </w:rPr>
       </w:pPr>
-      <w:proofErr w:type="gramStart"/>
       <w:r>
         <w:rPr>
           <w:rFonts w:ascii="Calibri" w:hAnsi="Calibri" w:cs="Calibri"/>
@@ -773,17 +737,7 @@
           <w:sz w:val="23"/>
           <w:szCs w:val="23"/>
         </w:rPr>
-        <w:t>defined</w:t>
-      </w:r>
-      <w:proofErr w:type="gramEnd"/>
-      <w:r>
-        <w:rPr>
-          <w:rFonts w:ascii="Calibri" w:hAnsi="Calibri" w:cs="Calibri"/>
-          <w:color w:val="000000"/>
-          <w:sz w:val="23"/>
-          <w:szCs w:val="23"/>
-        </w:rPr>
-        <w:t xml:space="preserve"> team member roles/responsibilities.</w:t>
+        <w:t>defined team member roles/responsibilities.</w:t>
       </w:r>
     </w:p>
     <w:p>
@@ -821,6 +775,7 @@
           <w:color w:val="000000"/>
           <w:sz w:val="23"/>
           <w:szCs w:val="23"/>
+          <w:lang w:val="en-SG"/>
         </w:rPr>
         <w:drawing>
           <wp:inline distT="0" distB="0" distL="0" distR="0">
@@ -840,7 +795,7 @@
                     </pic:cNvPicPr>
                   </pic:nvPicPr>
                   <pic:blipFill>
-                    <a:blip r:embed="rId8"/>
+                    <a:blip r:embed="rId9" cstate="print"/>
                     <a:srcRect/>
                     <a:stretch>
                       <a:fillRect/>
@@ -882,22 +837,9 @@
       <w:pPr>
         <w:pStyle w:val="Heading1"/>
       </w:pPr>
-      <w:proofErr w:type="spellStart"/>
       <w:r>
         <w:lastRenderedPageBreak/>
-        <w:t>Pookas</w:t>
-      </w:r>
-      <w:proofErr w:type="spellEnd"/>
-      <w:r>
-        <w:t xml:space="preserve"> </w:t>
-      </w:r>
-      <w:proofErr w:type="spellStart"/>
-      <w:r>
-        <w:t>ETventure</w:t>
-      </w:r>
-      <w:proofErr w:type="spellEnd"/>
-      <w:r>
-        <w:t xml:space="preserve"> - Time Recording Log (PSP)</w:t>
+        <w:t>Pookas ETventure - Time Recording Log (PSP)</w:t>
       </w:r>
     </w:p>
     <w:p>
@@ -1224,13 +1166,8 @@
             <w:tcW w:w="3729" w:type="dxa"/>
           </w:tcPr>
           <w:p>
-            <w:proofErr w:type="spellStart"/>
-            <w:r>
-              <w:t>MediaWiki</w:t>
-            </w:r>
-            <w:proofErr w:type="spellEnd"/>
-            <w:r>
-              <w:t xml:space="preserve"> Setup</w:t>
+            <w:r>
+              <w:t>MediaWiki Setup</w:t>
             </w:r>
           </w:p>
         </w:tc>
@@ -2200,7 +2137,11 @@
           </w:tcPr>
           <w:p>
             <w:r>
-              <w:t>Web-based Bugs Tracking Setup &amp; Configuration</w:t>
+              <w:t xml:space="preserve">Web-based Bugs Tracking Setup &amp; </w:t>
+            </w:r>
+            <w:r>
+              <w:lastRenderedPageBreak/>
+              <w:t>Configuration</w:t>
             </w:r>
           </w:p>
         </w:tc>
@@ -2210,11 +2151,13 @@
           </w:tcPr>
           <w:p>
             <w:r>
+              <w:lastRenderedPageBreak/>
               <w:t>15-Oct-09</w:t>
             </w:r>
           </w:p>
           <w:p>
             <w:r>
+              <w:lastRenderedPageBreak/>
               <w:t>21:00</w:t>
             </w:r>
           </w:p>
@@ -2225,11 +2168,13 @@
           </w:tcPr>
           <w:p>
             <w:r>
+              <w:lastRenderedPageBreak/>
               <w:t>15-Oct-09</w:t>
             </w:r>
           </w:p>
           <w:p>
             <w:r>
+              <w:lastRenderedPageBreak/>
               <w:t>23:30</w:t>
             </w:r>
           </w:p>
@@ -2258,6 +2203,7 @@
           </w:tcPr>
           <w:p>
             <w:r>
+              <w:lastRenderedPageBreak/>
               <w:t>Vet Meeting Minutes 6</w:t>
             </w:r>
           </w:p>
@@ -2408,21 +2354,9 @@
       <w:pPr>
         <w:pStyle w:val="IntenseQuote"/>
       </w:pPr>
-      <w:proofErr w:type="spellStart"/>
       <w:r>
-        <w:t>Lui</w:t>
-      </w:r>
-      <w:proofErr w:type="spellEnd"/>
-      <w:r>
-        <w:t xml:space="preserve"> </w:t>
-      </w:r>
-      <w:proofErr w:type="spellStart"/>
-      <w:r>
-        <w:t>Quan</w:t>
-      </w:r>
-      <w:proofErr w:type="spellEnd"/>
-      <w:r>
-        <w:t xml:space="preserve"> Fu</w:t>
+        <w:lastRenderedPageBreak/>
+        <w:t>Lui Quan Fu</w:t>
       </w:r>
     </w:p>
     <w:p>
@@ -3070,7 +3004,13 @@
           </w:p>
           <w:p>
             <w:r>
-              <w:t>22:00</w:t>
+              <w:t>2</w:t>
+            </w:r>
+            <w:r>
+              <w:t>3</w:t>
+            </w:r>
+            <w:r>
+              <w:t>:00</w:t>
             </w:r>
           </w:p>
         </w:tc>
@@ -3589,13 +3529,8 @@
           </w:tcPr>
           <w:p>
             <w:r>
-              <w:t xml:space="preserve">Lecturer </w:t>
-            </w:r>
-            <w:proofErr w:type="spellStart"/>
-            <w:r>
-              <w:t>Bot</w:t>
-            </w:r>
-            <w:proofErr w:type="spellEnd"/>
+              <w:t>Lecturer Bot</w:t>
+            </w:r>
             <w:r>
               <w:t xml:space="preserve"> Design &amp; Coding</w:t>
             </w:r>
@@ -3649,15 +3584,7 @@
           </w:tcPr>
           <w:p>
             <w:r>
-              <w:t xml:space="preserve">Student </w:t>
-            </w:r>
-            <w:proofErr w:type="spellStart"/>
-            <w:r>
-              <w:t>Bot</w:t>
-            </w:r>
-            <w:proofErr w:type="spellEnd"/>
-            <w:r>
-              <w:t xml:space="preserve"> Design &amp; Coding</w:t>
+              <w:t>Student Bot Design &amp; Coding</w:t>
             </w:r>
           </w:p>
         </w:tc>
@@ -3722,15 +3649,7 @@
           </w:tcPr>
           <w:p>
             <w:r>
-              <w:t xml:space="preserve">Lecturer </w:t>
-            </w:r>
-            <w:proofErr w:type="spellStart"/>
-            <w:r>
-              <w:t>Bot</w:t>
-            </w:r>
-            <w:proofErr w:type="spellEnd"/>
-            <w:r>
-              <w:t xml:space="preserve"> Modification</w:t>
+              <w:t>Lecturer Bot Modification</w:t>
             </w:r>
           </w:p>
         </w:tc>
@@ -3796,13 +3715,8 @@
             <w:tcW w:w="3978" w:type="dxa"/>
           </w:tcPr>
           <w:p>
-            <w:proofErr w:type="spellStart"/>
-            <w:r>
-              <w:t>Edventure</w:t>
-            </w:r>
-            <w:proofErr w:type="spellEnd"/>
-            <w:r>
-              <w:t xml:space="preserve"> Announcement in C++</w:t>
+            <w:r>
+              <w:t>Edventure Announcement in C++</w:t>
             </w:r>
           </w:p>
         </w:tc>
@@ -3872,13 +3786,8 @@
             <w:tcW w:w="3978" w:type="dxa"/>
           </w:tcPr>
           <w:p>
-            <w:proofErr w:type="spellStart"/>
-            <w:r>
-              <w:t>Edventure</w:t>
-            </w:r>
-            <w:proofErr w:type="spellEnd"/>
-            <w:r>
-              <w:t xml:space="preserve"> Announcement in VB.net</w:t>
+            <w:r>
+              <w:t>Edventure Announcement in VB.net</w:t>
             </w:r>
           </w:p>
         </w:tc>
@@ -3935,6 +3844,3553 @@
           <w:p>
             <w:r>
               <w:t>6</w:t>
+            </w:r>
+          </w:p>
+        </w:tc>
+      </w:tr>
+    </w:tbl>
+    <w:p>
+      <w:pPr>
+        <w:pStyle w:val="IntenseQuote"/>
+      </w:pPr>
+      <w:r>
+        <w:lastRenderedPageBreak/>
+        <w:t>Gillian Maria Ng</w:t>
+      </w:r>
+    </w:p>
+    <w:p>
+      <w:pPr>
+        <w:autoSpaceDE w:val="0"/>
+        <w:autoSpaceDN w:val="0"/>
+        <w:adjustRightInd w:val="0"/>
+        <w:spacing w:after="0" w:line="240" w:lineRule="auto"/>
+        <w:rPr>
+          <w:rFonts w:ascii="Arial" w:hAnsi="Arial" w:cs="Arial"/>
+          <w:b/>
+          <w:bCs/>
+          <w:sz w:val="24"/>
+          <w:szCs w:val="24"/>
+        </w:rPr>
+      </w:pPr>
+    </w:p>
+    <w:tbl>
+      <w:tblPr>
+        <w:tblStyle w:val="TableGrid"/>
+        <w:tblW w:w="0" w:type="auto"/>
+        <w:tblLayout w:type="fixed"/>
+        <w:tblLook w:val="04A0"/>
+      </w:tblPr>
+      <w:tblGrid>
+        <w:gridCol w:w="3978"/>
+        <w:gridCol w:w="1530"/>
+        <w:gridCol w:w="1530"/>
+        <w:gridCol w:w="1630"/>
+        <w:gridCol w:w="908"/>
+      </w:tblGrid>
+      <w:tr>
+        <w:tc>
+          <w:tcPr>
+            <w:tcW w:w="3978" w:type="dxa"/>
+            <w:vAlign w:val="bottom"/>
+          </w:tcPr>
+          <w:p>
+            <w:pPr>
+              <w:autoSpaceDE w:val="0"/>
+              <w:autoSpaceDN w:val="0"/>
+              <w:adjustRightInd w:val="0"/>
+              <w:rPr>
+                <w:rFonts w:ascii="Arial" w:hAnsi="Arial" w:cs="Arial"/>
+                <w:b/>
+                <w:bCs/>
+                <w:sz w:val="24"/>
+                <w:szCs w:val="24"/>
+              </w:rPr>
+            </w:pPr>
+            <w:r>
+              <w:rPr>
+                <w:rFonts w:ascii="Arial" w:hAnsi="Arial" w:cs="Arial"/>
+                <w:b/>
+                <w:bCs/>
+                <w:sz w:val="24"/>
+                <w:szCs w:val="24"/>
+              </w:rPr>
+              <w:t>Task</w:t>
+            </w:r>
+          </w:p>
+        </w:tc>
+        <w:tc>
+          <w:tcPr>
+            <w:tcW w:w="1530" w:type="dxa"/>
+            <w:vAlign w:val="bottom"/>
+          </w:tcPr>
+          <w:p>
+            <w:pPr>
+              <w:autoSpaceDE w:val="0"/>
+              <w:autoSpaceDN w:val="0"/>
+              <w:adjustRightInd w:val="0"/>
+              <w:rPr>
+                <w:rFonts w:ascii="Arial" w:hAnsi="Arial" w:cs="Arial"/>
+                <w:b/>
+                <w:bCs/>
+                <w:sz w:val="24"/>
+                <w:szCs w:val="24"/>
+              </w:rPr>
+            </w:pPr>
+            <w:r>
+              <w:rPr>
+                <w:rFonts w:ascii="Arial" w:hAnsi="Arial" w:cs="Arial"/>
+                <w:b/>
+                <w:bCs/>
+                <w:sz w:val="24"/>
+                <w:szCs w:val="24"/>
+              </w:rPr>
+              <w:t>Start Date</w:t>
+            </w:r>
+          </w:p>
+        </w:tc>
+        <w:tc>
+          <w:tcPr>
+            <w:tcW w:w="1530" w:type="dxa"/>
+            <w:vAlign w:val="bottom"/>
+          </w:tcPr>
+          <w:p>
+            <w:pPr>
+              <w:autoSpaceDE w:val="0"/>
+              <w:autoSpaceDN w:val="0"/>
+              <w:adjustRightInd w:val="0"/>
+              <w:rPr>
+                <w:rFonts w:ascii="Arial" w:hAnsi="Arial" w:cs="Arial"/>
+                <w:b/>
+                <w:bCs/>
+                <w:sz w:val="24"/>
+                <w:szCs w:val="24"/>
+              </w:rPr>
+            </w:pPr>
+            <w:r>
+              <w:rPr>
+                <w:rFonts w:ascii="Arial" w:hAnsi="Arial" w:cs="Arial"/>
+                <w:b/>
+                <w:bCs/>
+                <w:sz w:val="24"/>
+                <w:szCs w:val="24"/>
+              </w:rPr>
+              <w:t>End Date</w:t>
+            </w:r>
+          </w:p>
+        </w:tc>
+        <w:tc>
+          <w:tcPr>
+            <w:tcW w:w="1630" w:type="dxa"/>
+            <w:vAlign w:val="bottom"/>
+          </w:tcPr>
+          <w:p>
+            <w:pPr>
+              <w:autoSpaceDE w:val="0"/>
+              <w:autoSpaceDN w:val="0"/>
+              <w:adjustRightInd w:val="0"/>
+              <w:rPr>
+                <w:rFonts w:ascii="Arial" w:hAnsi="Arial" w:cs="Arial"/>
+                <w:b/>
+                <w:bCs/>
+                <w:sz w:val="24"/>
+                <w:szCs w:val="24"/>
+              </w:rPr>
+            </w:pPr>
+            <w:r>
+              <w:rPr>
+                <w:rFonts w:ascii="Arial" w:hAnsi="Arial" w:cs="Arial"/>
+                <w:b/>
+                <w:bCs/>
+                <w:sz w:val="24"/>
+                <w:szCs w:val="24"/>
+              </w:rPr>
+              <w:t>Interruption Time (hrs)</w:t>
+            </w:r>
+          </w:p>
+        </w:tc>
+        <w:tc>
+          <w:tcPr>
+            <w:tcW w:w="908" w:type="dxa"/>
+            <w:vAlign w:val="bottom"/>
+          </w:tcPr>
+          <w:p>
+            <w:pPr>
+              <w:autoSpaceDE w:val="0"/>
+              <w:autoSpaceDN w:val="0"/>
+              <w:adjustRightInd w:val="0"/>
+              <w:rPr>
+                <w:rFonts w:ascii="Arial" w:hAnsi="Arial" w:cs="Arial"/>
+                <w:b/>
+                <w:bCs/>
+                <w:sz w:val="24"/>
+                <w:szCs w:val="24"/>
+              </w:rPr>
+            </w:pPr>
+            <w:r>
+              <w:rPr>
+                <w:rFonts w:ascii="Arial" w:hAnsi="Arial" w:cs="Arial"/>
+                <w:b/>
+                <w:bCs/>
+                <w:sz w:val="24"/>
+                <w:szCs w:val="24"/>
+              </w:rPr>
+              <w:t>Total time (hrs)</w:t>
+            </w:r>
+          </w:p>
+        </w:tc>
+      </w:tr>
+      <w:tr>
+        <w:tc>
+          <w:tcPr>
+            <w:tcW w:w="3978" w:type="dxa"/>
+          </w:tcPr>
+          <w:p>
+            <w:r>
+              <w:t>Poster Design</w:t>
+            </w:r>
+          </w:p>
+        </w:tc>
+        <w:tc>
+          <w:tcPr>
+            <w:tcW w:w="1530" w:type="dxa"/>
+          </w:tcPr>
+          <w:p>
+            <w:r>
+              <w:t>30</w:t>
+            </w:r>
+            <w:r>
+              <w:t>-</w:t>
+            </w:r>
+            <w:r>
+              <w:t>Aug</w:t>
+            </w:r>
+            <w:r>
+              <w:t xml:space="preserve">-09 </w:t>
+            </w:r>
+            <w:r>
+              <w:t>1</w:t>
+            </w:r>
+            <w:r>
+              <w:t>2</w:t>
+            </w:r>
+            <w:r>
+              <w:t>:00</w:t>
+            </w:r>
+          </w:p>
+        </w:tc>
+        <w:tc>
+          <w:tcPr>
+            <w:tcW w:w="1530" w:type="dxa"/>
+          </w:tcPr>
+          <w:p>
+            <w:r>
+              <w:t>30</w:t>
+            </w:r>
+            <w:r>
+              <w:t>-Aug-09</w:t>
+            </w:r>
+          </w:p>
+          <w:p>
+            <w:r>
+              <w:t>15</w:t>
+            </w:r>
+            <w:r>
+              <w:t>:</w:t>
+            </w:r>
+            <w:r>
+              <w:t>0</w:t>
+            </w:r>
+            <w:r>
+              <w:t>0</w:t>
+            </w:r>
+          </w:p>
+        </w:tc>
+        <w:tc>
+          <w:tcPr>
+            <w:tcW w:w="1630" w:type="dxa"/>
+          </w:tcPr>
+          <w:p/>
+        </w:tc>
+        <w:tc>
+          <w:tcPr>
+            <w:tcW w:w="908" w:type="dxa"/>
+          </w:tcPr>
+          <w:p>
+            <w:r>
+              <w:t>3</w:t>
+            </w:r>
+          </w:p>
+        </w:tc>
+      </w:tr>
+      <w:tr>
+        <w:tc>
+          <w:tcPr>
+            <w:tcW w:w="3978" w:type="dxa"/>
+          </w:tcPr>
+          <w:p>
+            <w:r>
+              <w:t>Capability Maturity Model</w:t>
+            </w:r>
+          </w:p>
+        </w:tc>
+        <w:tc>
+          <w:tcPr>
+            <w:tcW w:w="1530" w:type="dxa"/>
+          </w:tcPr>
+          <w:p>
+            <w:r>
+              <w:t>0</w:t>
+            </w:r>
+            <w:r>
+              <w:t>5</w:t>
+            </w:r>
+            <w:r>
+              <w:t>-</w:t>
+            </w:r>
+            <w:r>
+              <w:t>Sep</w:t>
+            </w:r>
+            <w:r>
+              <w:t xml:space="preserve">-09 </w:t>
+            </w:r>
+            <w:r>
+              <w:t>11</w:t>
+            </w:r>
+            <w:r>
+              <w:t>:30</w:t>
+            </w:r>
+          </w:p>
+        </w:tc>
+        <w:tc>
+          <w:tcPr>
+            <w:tcW w:w="1530" w:type="dxa"/>
+          </w:tcPr>
+          <w:p>
+            <w:r>
+              <w:t>0</w:t>
+            </w:r>
+            <w:r>
+              <w:t>5-Sep</w:t>
+            </w:r>
+            <w:r>
+              <w:t>-09</w:t>
+            </w:r>
+          </w:p>
+          <w:p>
+            <w:r>
+              <w:t>21:3</w:t>
+            </w:r>
+            <w:r>
+              <w:t>0</w:t>
+            </w:r>
+          </w:p>
+        </w:tc>
+        <w:tc>
+          <w:tcPr>
+            <w:tcW w:w="1630" w:type="dxa"/>
+          </w:tcPr>
+          <w:p>
+            <w:r>
+              <w:t>2</w:t>
+            </w:r>
+          </w:p>
+        </w:tc>
+        <w:tc>
+          <w:tcPr>
+            <w:tcW w:w="908" w:type="dxa"/>
+          </w:tcPr>
+          <w:p>
+            <w:r>
+              <w:t>7</w:t>
+            </w:r>
+          </w:p>
+        </w:tc>
+      </w:tr>
+      <w:tr>
+        <w:tc>
+          <w:tcPr>
+            <w:tcW w:w="3978" w:type="dxa"/>
+          </w:tcPr>
+          <w:p>
+            <w:r>
+              <w:t>Risk Management</w:t>
+            </w:r>
+          </w:p>
+        </w:tc>
+        <w:tc>
+          <w:tcPr>
+            <w:tcW w:w="1530" w:type="dxa"/>
+          </w:tcPr>
+          <w:p>
+            <w:r>
+              <w:t>0</w:t>
+            </w:r>
+            <w:r>
+              <w:t>7-Sep</w:t>
+            </w:r>
+            <w:r>
+              <w:t>-09</w:t>
+            </w:r>
+          </w:p>
+          <w:p>
+            <w:r>
+              <w:t>14</w:t>
+            </w:r>
+            <w:r>
+              <w:t>:00</w:t>
+            </w:r>
+          </w:p>
+        </w:tc>
+        <w:tc>
+          <w:tcPr>
+            <w:tcW w:w="1530" w:type="dxa"/>
+          </w:tcPr>
+          <w:p>
+            <w:r>
+              <w:t>0</w:t>
+            </w:r>
+            <w:r>
+              <w:t>7-Sep</w:t>
+            </w:r>
+            <w:r>
+              <w:t>-09</w:t>
+            </w:r>
+          </w:p>
+          <w:p>
+            <w:r>
+              <w:t>1</w:t>
+            </w:r>
+            <w:r>
+              <w:t>9</w:t>
+            </w:r>
+            <w:r>
+              <w:t>:00</w:t>
+            </w:r>
+          </w:p>
+        </w:tc>
+        <w:tc>
+          <w:tcPr>
+            <w:tcW w:w="1630" w:type="dxa"/>
+          </w:tcPr>
+          <w:p>
+            <w:r>
+              <w:t>1</w:t>
+            </w:r>
+          </w:p>
+        </w:tc>
+        <w:tc>
+          <w:tcPr>
+            <w:tcW w:w="908" w:type="dxa"/>
+          </w:tcPr>
+          <w:p>
+            <w:r>
+              <w:t>4</w:t>
+            </w:r>
+          </w:p>
+        </w:tc>
+      </w:tr>
+      <w:tr>
+        <w:tc>
+          <w:tcPr>
+            <w:tcW w:w="3978" w:type="dxa"/>
+          </w:tcPr>
+          <w:p>
+            <w:r>
+              <w:t xml:space="preserve">Class Diagram </w:t>
+            </w:r>
+          </w:p>
+        </w:tc>
+        <w:tc>
+          <w:tcPr>
+            <w:tcW w:w="1530" w:type="dxa"/>
+          </w:tcPr>
+          <w:p>
+            <w:r>
+              <w:t>10</w:t>
+            </w:r>
+            <w:r>
+              <w:t>-Sep-09</w:t>
+            </w:r>
+          </w:p>
+          <w:p>
+            <w:r>
+              <w:t>10</w:t>
+            </w:r>
+            <w:r>
+              <w:t>:00</w:t>
+            </w:r>
+          </w:p>
+        </w:tc>
+        <w:tc>
+          <w:tcPr>
+            <w:tcW w:w="1530" w:type="dxa"/>
+          </w:tcPr>
+          <w:p>
+            <w:r>
+              <w:t>10</w:t>
+            </w:r>
+            <w:r>
+              <w:t>-Sep-09</w:t>
+            </w:r>
+          </w:p>
+          <w:p>
+            <w:r>
+              <w:t>12</w:t>
+            </w:r>
+            <w:r>
+              <w:t>:00</w:t>
+            </w:r>
+          </w:p>
+        </w:tc>
+        <w:tc>
+          <w:tcPr>
+            <w:tcW w:w="1630" w:type="dxa"/>
+          </w:tcPr>
+          <w:p/>
+        </w:tc>
+        <w:tc>
+          <w:tcPr>
+            <w:tcW w:w="908" w:type="dxa"/>
+          </w:tcPr>
+          <w:p>
+            <w:r>
+              <w:t>3</w:t>
+            </w:r>
+          </w:p>
+        </w:tc>
+      </w:tr>
+      <w:tr>
+        <w:tc>
+          <w:tcPr>
+            <w:tcW w:w="3978" w:type="dxa"/>
+          </w:tcPr>
+          <w:p>
+            <w:r>
+              <w:t>Learn ActiveWorld Tutorial and Hands On</w:t>
+            </w:r>
+          </w:p>
+        </w:tc>
+        <w:tc>
+          <w:tcPr>
+            <w:tcW w:w="1530" w:type="dxa"/>
+          </w:tcPr>
+          <w:p>
+            <w:r>
+              <w:t>14</w:t>
+            </w:r>
+            <w:r>
+              <w:t>-</w:t>
+            </w:r>
+            <w:r>
+              <w:t>Sep</w:t>
+            </w:r>
+            <w:r>
+              <w:t>-09</w:t>
+            </w:r>
+          </w:p>
+          <w:p>
+            <w:r>
+              <w:t>1</w:t>
+            </w:r>
+            <w:r>
+              <w:t>0</w:t>
+            </w:r>
+            <w:r>
+              <w:t>:00</w:t>
+            </w:r>
+          </w:p>
+        </w:tc>
+        <w:tc>
+          <w:tcPr>
+            <w:tcW w:w="1530" w:type="dxa"/>
+          </w:tcPr>
+          <w:p>
+            <w:r>
+              <w:t>14</w:t>
+            </w:r>
+            <w:r>
+              <w:t>-</w:t>
+            </w:r>
+            <w:r>
+              <w:t>Sep</w:t>
+            </w:r>
+            <w:r>
+              <w:t>-09</w:t>
+            </w:r>
+          </w:p>
+          <w:p>
+            <w:r>
+              <w:t>20</w:t>
+            </w:r>
+            <w:r>
+              <w:t>:00</w:t>
+            </w:r>
+          </w:p>
+        </w:tc>
+        <w:tc>
+          <w:tcPr>
+            <w:tcW w:w="1630" w:type="dxa"/>
+          </w:tcPr>
+          <w:p>
+            <w:r>
+              <w:t>2</w:t>
+            </w:r>
+          </w:p>
+        </w:tc>
+        <w:tc>
+          <w:tcPr>
+            <w:tcW w:w="908" w:type="dxa"/>
+          </w:tcPr>
+          <w:p>
+            <w:r>
+              <w:t>8</w:t>
+            </w:r>
+          </w:p>
+        </w:tc>
+      </w:tr>
+      <w:tr>
+        <w:tc>
+          <w:tcPr>
+            <w:tcW w:w="3978" w:type="dxa"/>
+          </w:tcPr>
+          <w:p>
+            <w:r>
+              <w:t>Quiz Bot Specifications</w:t>
+            </w:r>
+          </w:p>
+        </w:tc>
+        <w:tc>
+          <w:tcPr>
+            <w:tcW w:w="1530" w:type="dxa"/>
+          </w:tcPr>
+          <w:p>
+            <w:r>
+              <w:t>18</w:t>
+            </w:r>
+            <w:r>
+              <w:t>-Sep-09</w:t>
+            </w:r>
+          </w:p>
+          <w:p>
+            <w:r>
+              <w:t>2</w:t>
+            </w:r>
+            <w:r>
+              <w:t>0</w:t>
+            </w:r>
+            <w:r>
+              <w:t>:00</w:t>
+            </w:r>
+          </w:p>
+        </w:tc>
+        <w:tc>
+          <w:tcPr>
+            <w:tcW w:w="1530" w:type="dxa"/>
+          </w:tcPr>
+          <w:p>
+            <w:r>
+              <w:t>18</w:t>
+            </w:r>
+            <w:r>
+              <w:t>-Sep-09</w:t>
+            </w:r>
+          </w:p>
+          <w:p>
+            <w:r>
+              <w:t>22</w:t>
+            </w:r>
+            <w:r>
+              <w:t>:00</w:t>
+            </w:r>
+          </w:p>
+        </w:tc>
+        <w:tc>
+          <w:tcPr>
+            <w:tcW w:w="1630" w:type="dxa"/>
+          </w:tcPr>
+          <w:p/>
+        </w:tc>
+        <w:tc>
+          <w:tcPr>
+            <w:tcW w:w="908" w:type="dxa"/>
+          </w:tcPr>
+          <w:p>
+            <w:r>
+              <w:t>2</w:t>
+            </w:r>
+          </w:p>
+        </w:tc>
+      </w:tr>
+      <w:tr>
+        <w:tc>
+          <w:tcPr>
+            <w:tcW w:w="3978" w:type="dxa"/>
+          </w:tcPr>
+          <w:p>
+            <w:r>
+              <w:t>Lecturer Bot Specifications</w:t>
+            </w:r>
+          </w:p>
+        </w:tc>
+        <w:tc>
+          <w:tcPr>
+            <w:tcW w:w="1530" w:type="dxa"/>
+          </w:tcPr>
+          <w:p>
+            <w:r>
+              <w:t>19</w:t>
+            </w:r>
+            <w:r>
+              <w:t>-Sep-09</w:t>
+            </w:r>
+          </w:p>
+          <w:p>
+            <w:r>
+              <w:t>10</w:t>
+            </w:r>
+            <w:r>
+              <w:t>:00</w:t>
+            </w:r>
+          </w:p>
+        </w:tc>
+        <w:tc>
+          <w:tcPr>
+            <w:tcW w:w="1530" w:type="dxa"/>
+          </w:tcPr>
+          <w:p>
+            <w:r>
+              <w:t>19</w:t>
+            </w:r>
+            <w:r>
+              <w:t>-Sep-09</w:t>
+            </w:r>
+          </w:p>
+          <w:p>
+            <w:r>
+              <w:t>11</w:t>
+            </w:r>
+            <w:r>
+              <w:t>:00</w:t>
+            </w:r>
+          </w:p>
+        </w:tc>
+        <w:tc>
+          <w:tcPr>
+            <w:tcW w:w="1630" w:type="dxa"/>
+          </w:tcPr>
+          <w:p/>
+        </w:tc>
+        <w:tc>
+          <w:tcPr>
+            <w:tcW w:w="908" w:type="dxa"/>
+          </w:tcPr>
+          <w:p>
+            <w:r>
+              <w:t>1</w:t>
+            </w:r>
+          </w:p>
+        </w:tc>
+      </w:tr>
+      <w:tr>
+        <w:tc>
+          <w:tcPr>
+            <w:tcW w:w="3978" w:type="dxa"/>
+          </w:tcPr>
+          <w:p>
+            <w:r>
+              <w:t>Class Diagram Refinement</w:t>
+            </w:r>
+          </w:p>
+        </w:tc>
+        <w:tc>
+          <w:tcPr>
+            <w:tcW w:w="1530" w:type="dxa"/>
+          </w:tcPr>
+          <w:p>
+            <w:r>
+              <w:t>23-Sep-09</w:t>
+            </w:r>
+          </w:p>
+          <w:p>
+            <w:r>
+              <w:t>18</w:t>
+            </w:r>
+            <w:r>
+              <w:t>:00</w:t>
+            </w:r>
+          </w:p>
+        </w:tc>
+        <w:tc>
+          <w:tcPr>
+            <w:tcW w:w="1530" w:type="dxa"/>
+          </w:tcPr>
+          <w:p>
+            <w:r>
+              <w:t>23-Sep-09</w:t>
+            </w:r>
+          </w:p>
+          <w:p>
+            <w:r>
+              <w:t>2</w:t>
+            </w:r>
+            <w:r>
+              <w:t>0:00</w:t>
+            </w:r>
+          </w:p>
+        </w:tc>
+        <w:tc>
+          <w:tcPr>
+            <w:tcW w:w="1630" w:type="dxa"/>
+          </w:tcPr>
+          <w:p/>
+        </w:tc>
+        <w:tc>
+          <w:tcPr>
+            <w:tcW w:w="908" w:type="dxa"/>
+          </w:tcPr>
+          <w:p>
+            <w:r>
+              <w:t>2</w:t>
+            </w:r>
+          </w:p>
+        </w:tc>
+      </w:tr>
+      <w:tr>
+        <w:tc>
+          <w:tcPr>
+            <w:tcW w:w="3978" w:type="dxa"/>
+          </w:tcPr>
+          <w:p>
+            <w:r>
+              <w:t>Blackboard Login for Prototype</w:t>
+            </w:r>
+          </w:p>
+        </w:tc>
+        <w:tc>
+          <w:tcPr>
+            <w:tcW w:w="1530" w:type="dxa"/>
+          </w:tcPr>
+          <w:p>
+            <w:r>
+              <w:t>2</w:t>
+            </w:r>
+            <w:r>
+              <w:t>5</w:t>
+            </w:r>
+            <w:r>
+              <w:t>-Sep-09</w:t>
+            </w:r>
+          </w:p>
+          <w:p>
+            <w:r>
+              <w:t>1</w:t>
+            </w:r>
+            <w:r>
+              <w:t>2:00</w:t>
+            </w:r>
+          </w:p>
+        </w:tc>
+        <w:tc>
+          <w:tcPr>
+            <w:tcW w:w="1530" w:type="dxa"/>
+          </w:tcPr>
+          <w:p>
+            <w:r>
+              <w:t>2</w:t>
+            </w:r>
+            <w:r>
+              <w:t>5</w:t>
+            </w:r>
+            <w:r>
+              <w:t>-Sep-09</w:t>
+            </w:r>
+          </w:p>
+          <w:p>
+            <w:r>
+              <w:t>18</w:t>
+            </w:r>
+            <w:r>
+              <w:t>:00</w:t>
+            </w:r>
+          </w:p>
+        </w:tc>
+        <w:tc>
+          <w:tcPr>
+            <w:tcW w:w="1630" w:type="dxa"/>
+          </w:tcPr>
+          <w:p>
+            <w:r>
+              <w:t>1</w:t>
+            </w:r>
+          </w:p>
+        </w:tc>
+        <w:tc>
+          <w:tcPr>
+            <w:tcW w:w="908" w:type="dxa"/>
+          </w:tcPr>
+          <w:p>
+            <w:r>
+              <w:t>5</w:t>
+            </w:r>
+          </w:p>
+        </w:tc>
+      </w:tr>
+      <w:tr>
+        <w:tc>
+          <w:tcPr>
+            <w:tcW w:w="3978" w:type="dxa"/>
+          </w:tcPr>
+          <w:p>
+            <w:r>
+              <w:t>Peer Review Checklist</w:t>
+            </w:r>
+          </w:p>
+        </w:tc>
+        <w:tc>
+          <w:tcPr>
+            <w:tcW w:w="1530" w:type="dxa"/>
+          </w:tcPr>
+          <w:p>
+            <w:r>
+              <w:t>29-Sep-09</w:t>
+            </w:r>
+          </w:p>
+          <w:p>
+            <w:r>
+              <w:t>20:00</w:t>
+            </w:r>
+          </w:p>
+        </w:tc>
+        <w:tc>
+          <w:tcPr>
+            <w:tcW w:w="1530" w:type="dxa"/>
+          </w:tcPr>
+          <w:p>
+            <w:r>
+              <w:t>29-Sep-09</w:t>
+            </w:r>
+          </w:p>
+          <w:p>
+            <w:r>
+              <w:t>21:00</w:t>
+            </w:r>
+          </w:p>
+        </w:tc>
+        <w:tc>
+          <w:tcPr>
+            <w:tcW w:w="1630" w:type="dxa"/>
+          </w:tcPr>
+          <w:p/>
+        </w:tc>
+        <w:tc>
+          <w:tcPr>
+            <w:tcW w:w="908" w:type="dxa"/>
+          </w:tcPr>
+          <w:p>
+            <w:r>
+              <w:t>1</w:t>
+            </w:r>
+          </w:p>
+        </w:tc>
+      </w:tr>
+      <w:tr>
+        <w:tc>
+          <w:tcPr>
+            <w:tcW w:w="3978" w:type="dxa"/>
+          </w:tcPr>
+          <w:p>
+            <w:r>
+              <w:t>Getting Edventure Data</w:t>
+            </w:r>
+          </w:p>
+        </w:tc>
+        <w:tc>
+          <w:tcPr>
+            <w:tcW w:w="1530" w:type="dxa"/>
+          </w:tcPr>
+          <w:p>
+            <w:r>
+              <w:t>06</w:t>
+            </w:r>
+            <w:r>
+              <w:t>-</w:t>
+            </w:r>
+            <w:r>
+              <w:t>Oct</w:t>
+            </w:r>
+            <w:r>
+              <w:t>-09 13:00</w:t>
+            </w:r>
+          </w:p>
+        </w:tc>
+        <w:tc>
+          <w:tcPr>
+            <w:tcW w:w="1530" w:type="dxa"/>
+          </w:tcPr>
+          <w:p>
+            <w:r>
+              <w:t>06</w:t>
+            </w:r>
+            <w:r>
+              <w:t>-</w:t>
+            </w:r>
+            <w:r>
+              <w:t>Oct</w:t>
+            </w:r>
+            <w:r>
+              <w:t>-09 19:00</w:t>
+            </w:r>
+          </w:p>
+        </w:tc>
+        <w:tc>
+          <w:tcPr>
+            <w:tcW w:w="1630" w:type="dxa"/>
+          </w:tcPr>
+          <w:p>
+            <w:r>
+              <w:t>1</w:t>
+            </w:r>
+          </w:p>
+        </w:tc>
+        <w:tc>
+          <w:tcPr>
+            <w:tcW w:w="908" w:type="dxa"/>
+          </w:tcPr>
+          <w:p>
+            <w:r>
+              <w:t>5</w:t>
+            </w:r>
+          </w:p>
+        </w:tc>
+      </w:tr>
+      <w:tr>
+        <w:tc>
+          <w:tcPr>
+            <w:tcW w:w="3978" w:type="dxa"/>
+          </w:tcPr>
+          <w:p>
+            <w:r>
+              <w:t>Quiz Bot Design &amp; Coding</w:t>
+            </w:r>
+          </w:p>
+        </w:tc>
+        <w:tc>
+          <w:tcPr>
+            <w:tcW w:w="1530" w:type="dxa"/>
+          </w:tcPr>
+          <w:p>
+            <w:r>
+              <w:t>09</w:t>
+            </w:r>
+            <w:r>
+              <w:t>-Oct-09</w:t>
+            </w:r>
+          </w:p>
+          <w:p>
+            <w:r>
+              <w:t>10</w:t>
+            </w:r>
+            <w:r>
+              <w:t>:00</w:t>
+            </w:r>
+          </w:p>
+        </w:tc>
+        <w:tc>
+          <w:tcPr>
+            <w:tcW w:w="1530" w:type="dxa"/>
+          </w:tcPr>
+          <w:p>
+            <w:r>
+              <w:t>09</w:t>
+            </w:r>
+            <w:r>
+              <w:t>-Oct-09</w:t>
+            </w:r>
+          </w:p>
+          <w:p>
+            <w:r>
+              <w:t>14</w:t>
+            </w:r>
+            <w:r>
+              <w:t>:</w:t>
+            </w:r>
+            <w:r>
+              <w:t>3</w:t>
+            </w:r>
+            <w:r>
+              <w:t>0</w:t>
+            </w:r>
+          </w:p>
+        </w:tc>
+        <w:tc>
+          <w:tcPr>
+            <w:tcW w:w="1630" w:type="dxa"/>
+          </w:tcPr>
+          <w:p/>
+        </w:tc>
+        <w:tc>
+          <w:tcPr>
+            <w:tcW w:w="908" w:type="dxa"/>
+          </w:tcPr>
+          <w:p>
+            <w:r>
+              <w:t>4.5</w:t>
+            </w:r>
+          </w:p>
+        </w:tc>
+      </w:tr>
+      <w:tr>
+        <w:tc>
+          <w:tcPr>
+            <w:tcW w:w="3978" w:type="dxa"/>
+          </w:tcPr>
+          <w:p>
+            <w:r>
+              <w:t>User Joining Quiz Game</w:t>
+            </w:r>
+          </w:p>
+        </w:tc>
+        <w:tc>
+          <w:tcPr>
+            <w:tcW w:w="1530" w:type="dxa"/>
+          </w:tcPr>
+          <w:p>
+            <w:r>
+              <w:t>1</w:t>
+            </w:r>
+            <w:r>
+              <w:t>1</w:t>
+            </w:r>
+            <w:r>
+              <w:t>-Oct-09 10:00</w:t>
+            </w:r>
+          </w:p>
+        </w:tc>
+        <w:tc>
+          <w:tcPr>
+            <w:tcW w:w="1530" w:type="dxa"/>
+          </w:tcPr>
+          <w:p>
+            <w:r>
+              <w:t>1</w:t>
+            </w:r>
+            <w:r>
+              <w:t>1</w:t>
+            </w:r>
+            <w:r>
+              <w:t>-Oct-09 1</w:t>
+            </w:r>
+            <w:r>
+              <w:t>3</w:t>
+            </w:r>
+            <w:r>
+              <w:t>:00</w:t>
+            </w:r>
+          </w:p>
+        </w:tc>
+        <w:tc>
+          <w:tcPr>
+            <w:tcW w:w="1630" w:type="dxa"/>
+          </w:tcPr>
+          <w:p/>
+        </w:tc>
+        <w:tc>
+          <w:tcPr>
+            <w:tcW w:w="908" w:type="dxa"/>
+          </w:tcPr>
+          <w:p>
+            <w:r>
+              <w:t>3</w:t>
+            </w:r>
+          </w:p>
+        </w:tc>
+      </w:tr>
+      <w:tr>
+        <w:tc>
+          <w:tcPr>
+            <w:tcW w:w="3978" w:type="dxa"/>
+          </w:tcPr>
+          <w:p>
+            <w:r>
+              <w:t>Game Start Logic in C++</w:t>
+            </w:r>
+          </w:p>
+        </w:tc>
+        <w:tc>
+          <w:tcPr>
+            <w:tcW w:w="1530" w:type="dxa"/>
+          </w:tcPr>
+          <w:p>
+            <w:r>
+              <w:t>18</w:t>
+            </w:r>
+            <w:r>
+              <w:t>-Oct-09</w:t>
+            </w:r>
+          </w:p>
+          <w:p>
+            <w:r>
+              <w:t>11</w:t>
+            </w:r>
+            <w:r>
+              <w:t>:</w:t>
+            </w:r>
+            <w:r>
+              <w:t>3</w:t>
+            </w:r>
+            <w:r>
+              <w:t>0</w:t>
+            </w:r>
+          </w:p>
+        </w:tc>
+        <w:tc>
+          <w:tcPr>
+            <w:tcW w:w="1530" w:type="dxa"/>
+          </w:tcPr>
+          <w:p>
+            <w:r>
+              <w:t>18</w:t>
+            </w:r>
+            <w:r>
+              <w:t>-Oct-09</w:t>
+            </w:r>
+          </w:p>
+          <w:p>
+            <w:r>
+              <w:t>17</w:t>
+            </w:r>
+            <w:r>
+              <w:t>:</w:t>
+            </w:r>
+            <w:r>
+              <w:t>3</w:t>
+            </w:r>
+            <w:r>
+              <w:t>0</w:t>
+            </w:r>
+          </w:p>
+        </w:tc>
+        <w:tc>
+          <w:tcPr>
+            <w:tcW w:w="1630" w:type="dxa"/>
+          </w:tcPr>
+          <w:p>
+            <w:r>
+              <w:t>2</w:t>
+            </w:r>
+          </w:p>
+        </w:tc>
+        <w:tc>
+          <w:tcPr>
+            <w:tcW w:w="908" w:type="dxa"/>
+          </w:tcPr>
+          <w:p>
+            <w:r>
+              <w:t>4</w:t>
+            </w:r>
+          </w:p>
+        </w:tc>
+      </w:tr>
+      <w:tr>
+        <w:tc>
+          <w:tcPr>
+            <w:tcW w:w="3978" w:type="dxa"/>
+          </w:tcPr>
+          <w:p>
+            <w:r>
+              <w:t>Load Questions Into Quiz Game</w:t>
+            </w:r>
+          </w:p>
+        </w:tc>
+        <w:tc>
+          <w:tcPr>
+            <w:tcW w:w="1530" w:type="dxa"/>
+          </w:tcPr>
+          <w:p>
+            <w:r>
+              <w:t>2</w:t>
+            </w:r>
+            <w:r>
+              <w:t>0</w:t>
+            </w:r>
+            <w:r>
+              <w:t>-Oct-09</w:t>
+            </w:r>
+          </w:p>
+          <w:p>
+            <w:r>
+              <w:t>09:</w:t>
+            </w:r>
+            <w:r>
+              <w:t>3</w:t>
+            </w:r>
+            <w:r>
+              <w:t>0</w:t>
+            </w:r>
+          </w:p>
+        </w:tc>
+        <w:tc>
+          <w:tcPr>
+            <w:tcW w:w="1530" w:type="dxa"/>
+          </w:tcPr>
+          <w:p>
+            <w:r>
+              <w:t>2</w:t>
+            </w:r>
+            <w:r>
+              <w:t>0</w:t>
+            </w:r>
+            <w:r>
+              <w:t>-Oct-09</w:t>
+            </w:r>
+          </w:p>
+          <w:p>
+            <w:r>
+              <w:t>1</w:t>
+            </w:r>
+            <w:r>
+              <w:t>4</w:t>
+            </w:r>
+            <w:r>
+              <w:t>:00</w:t>
+            </w:r>
+          </w:p>
+        </w:tc>
+        <w:tc>
+          <w:tcPr>
+            <w:tcW w:w="1630" w:type="dxa"/>
+          </w:tcPr>
+          <w:p>
+            <w:r>
+              <w:t>1</w:t>
+            </w:r>
+          </w:p>
+        </w:tc>
+        <w:tc>
+          <w:tcPr>
+            <w:tcW w:w="908" w:type="dxa"/>
+          </w:tcPr>
+          <w:p>
+            <w:r>
+              <w:t>3</w:t>
+            </w:r>
+            <w:r>
+              <w:t>.5</w:t>
+            </w:r>
+          </w:p>
+        </w:tc>
+      </w:tr>
+    </w:tbl>
+    <w:p>
+      <w:pPr>
+        <w:rPr>
+          <w:color w:val="4F81BD" w:themeColor="accent1"/>
+        </w:rPr>
+      </w:pPr>
+    </w:p>
+    <w:p>
+      <w:pPr>
+        <w:rPr>
+          <w:color w:val="4F81BD" w:themeColor="accent1"/>
+        </w:rPr>
+      </w:pPr>
+      <w:r>
+        <w:rPr>
+          <w:color w:val="4F81BD" w:themeColor="accent1"/>
+        </w:rPr>
+        <w:br w:type="page"/>
+      </w:r>
+    </w:p>
+    <w:p>
+      <w:pPr>
+        <w:pStyle w:val="IntenseQuote"/>
+      </w:pPr>
+      <w:r>
+        <w:lastRenderedPageBreak/>
+        <w:t>Lam Jia Hui Sarah</w:t>
+      </w:r>
+    </w:p>
+    <w:p>
+      <w:pPr>
+        <w:autoSpaceDE w:val="0"/>
+        <w:autoSpaceDN w:val="0"/>
+        <w:adjustRightInd w:val="0"/>
+        <w:spacing w:after="0" w:line="240" w:lineRule="auto"/>
+        <w:rPr>
+          <w:rFonts w:ascii="Arial" w:hAnsi="Arial" w:cs="Arial"/>
+          <w:b/>
+          <w:bCs/>
+          <w:sz w:val="24"/>
+          <w:szCs w:val="24"/>
+        </w:rPr>
+      </w:pPr>
+    </w:p>
+    <w:tbl>
+      <w:tblPr>
+        <w:tblStyle w:val="TableGrid"/>
+        <w:tblW w:w="0" w:type="auto"/>
+        <w:tblLayout w:type="fixed"/>
+        <w:tblLook w:val="04A0"/>
+      </w:tblPr>
+      <w:tblGrid>
+        <w:gridCol w:w="3978"/>
+        <w:gridCol w:w="1530"/>
+        <w:gridCol w:w="1530"/>
+        <w:gridCol w:w="1630"/>
+        <w:gridCol w:w="908"/>
+      </w:tblGrid>
+      <w:tr>
+        <w:tc>
+          <w:tcPr>
+            <w:tcW w:w="3978" w:type="dxa"/>
+            <w:vAlign w:val="bottom"/>
+          </w:tcPr>
+          <w:p>
+            <w:pPr>
+              <w:autoSpaceDE w:val="0"/>
+              <w:autoSpaceDN w:val="0"/>
+              <w:adjustRightInd w:val="0"/>
+              <w:rPr>
+                <w:rFonts w:ascii="Arial" w:hAnsi="Arial" w:cs="Arial"/>
+                <w:b/>
+                <w:bCs/>
+                <w:sz w:val="24"/>
+                <w:szCs w:val="24"/>
+              </w:rPr>
+            </w:pPr>
+            <w:r>
+              <w:rPr>
+                <w:rFonts w:ascii="Arial" w:hAnsi="Arial" w:cs="Arial"/>
+                <w:b/>
+                <w:bCs/>
+                <w:sz w:val="24"/>
+                <w:szCs w:val="24"/>
+              </w:rPr>
+              <w:t>Task</w:t>
+            </w:r>
+          </w:p>
+        </w:tc>
+        <w:tc>
+          <w:tcPr>
+            <w:tcW w:w="1530" w:type="dxa"/>
+            <w:vAlign w:val="bottom"/>
+          </w:tcPr>
+          <w:p>
+            <w:pPr>
+              <w:autoSpaceDE w:val="0"/>
+              <w:autoSpaceDN w:val="0"/>
+              <w:adjustRightInd w:val="0"/>
+              <w:rPr>
+                <w:rFonts w:ascii="Arial" w:hAnsi="Arial" w:cs="Arial"/>
+                <w:b/>
+                <w:bCs/>
+                <w:sz w:val="24"/>
+                <w:szCs w:val="24"/>
+              </w:rPr>
+            </w:pPr>
+            <w:r>
+              <w:rPr>
+                <w:rFonts w:ascii="Arial" w:hAnsi="Arial" w:cs="Arial"/>
+                <w:b/>
+                <w:bCs/>
+                <w:sz w:val="24"/>
+                <w:szCs w:val="24"/>
+              </w:rPr>
+              <w:t>Start Date</w:t>
+            </w:r>
+          </w:p>
+        </w:tc>
+        <w:tc>
+          <w:tcPr>
+            <w:tcW w:w="1530" w:type="dxa"/>
+            <w:vAlign w:val="bottom"/>
+          </w:tcPr>
+          <w:p>
+            <w:pPr>
+              <w:autoSpaceDE w:val="0"/>
+              <w:autoSpaceDN w:val="0"/>
+              <w:adjustRightInd w:val="0"/>
+              <w:rPr>
+                <w:rFonts w:ascii="Arial" w:hAnsi="Arial" w:cs="Arial"/>
+                <w:b/>
+                <w:bCs/>
+                <w:sz w:val="24"/>
+                <w:szCs w:val="24"/>
+              </w:rPr>
+            </w:pPr>
+            <w:r>
+              <w:rPr>
+                <w:rFonts w:ascii="Arial" w:hAnsi="Arial" w:cs="Arial"/>
+                <w:b/>
+                <w:bCs/>
+                <w:sz w:val="24"/>
+                <w:szCs w:val="24"/>
+              </w:rPr>
+              <w:t>End Date</w:t>
+            </w:r>
+          </w:p>
+        </w:tc>
+        <w:tc>
+          <w:tcPr>
+            <w:tcW w:w="1630" w:type="dxa"/>
+            <w:vAlign w:val="bottom"/>
+          </w:tcPr>
+          <w:p>
+            <w:pPr>
+              <w:autoSpaceDE w:val="0"/>
+              <w:autoSpaceDN w:val="0"/>
+              <w:adjustRightInd w:val="0"/>
+              <w:rPr>
+                <w:rFonts w:ascii="Arial" w:hAnsi="Arial" w:cs="Arial"/>
+                <w:b/>
+                <w:bCs/>
+                <w:sz w:val="24"/>
+                <w:szCs w:val="24"/>
+              </w:rPr>
+            </w:pPr>
+            <w:r>
+              <w:rPr>
+                <w:rFonts w:ascii="Arial" w:hAnsi="Arial" w:cs="Arial"/>
+                <w:b/>
+                <w:bCs/>
+                <w:sz w:val="24"/>
+                <w:szCs w:val="24"/>
+              </w:rPr>
+              <w:t>Interruption Time (hrs)</w:t>
+            </w:r>
+          </w:p>
+        </w:tc>
+        <w:tc>
+          <w:tcPr>
+            <w:tcW w:w="908" w:type="dxa"/>
+            <w:vAlign w:val="bottom"/>
+          </w:tcPr>
+          <w:p>
+            <w:pPr>
+              <w:autoSpaceDE w:val="0"/>
+              <w:autoSpaceDN w:val="0"/>
+              <w:adjustRightInd w:val="0"/>
+              <w:rPr>
+                <w:rFonts w:ascii="Arial" w:hAnsi="Arial" w:cs="Arial"/>
+                <w:b/>
+                <w:bCs/>
+                <w:sz w:val="24"/>
+                <w:szCs w:val="24"/>
+              </w:rPr>
+            </w:pPr>
+            <w:r>
+              <w:rPr>
+                <w:rFonts w:ascii="Arial" w:hAnsi="Arial" w:cs="Arial"/>
+                <w:b/>
+                <w:bCs/>
+                <w:sz w:val="24"/>
+                <w:szCs w:val="24"/>
+              </w:rPr>
+              <w:t>Total time (hrs)</w:t>
+            </w:r>
+          </w:p>
+        </w:tc>
+      </w:tr>
+      <w:tr>
+        <w:tc>
+          <w:tcPr>
+            <w:tcW w:w="3978" w:type="dxa"/>
+          </w:tcPr>
+          <w:p>
+            <w:r>
+              <w:t>Best Practices Checklist</w:t>
+            </w:r>
+          </w:p>
+        </w:tc>
+        <w:tc>
+          <w:tcPr>
+            <w:tcW w:w="1530" w:type="dxa"/>
+          </w:tcPr>
+          <w:p>
+            <w:r>
+              <w:t>09</w:t>
+            </w:r>
+            <w:r>
+              <w:t>-</w:t>
+            </w:r>
+            <w:r>
+              <w:t>Sep</w:t>
+            </w:r>
+            <w:r>
+              <w:t xml:space="preserve">-09 </w:t>
+            </w:r>
+            <w:r>
+              <w:t>10</w:t>
+            </w:r>
+            <w:r>
+              <w:t>:00</w:t>
+            </w:r>
+          </w:p>
+        </w:tc>
+        <w:tc>
+          <w:tcPr>
+            <w:tcW w:w="1530" w:type="dxa"/>
+          </w:tcPr>
+          <w:p>
+            <w:r>
+              <w:t>09-Sep</w:t>
+            </w:r>
+            <w:r>
+              <w:t>-09</w:t>
+            </w:r>
+          </w:p>
+          <w:p>
+            <w:r>
+              <w:t>14:00</w:t>
+            </w:r>
+          </w:p>
+        </w:tc>
+        <w:tc>
+          <w:tcPr>
+            <w:tcW w:w="1630" w:type="dxa"/>
+          </w:tcPr>
+          <w:p>
+            <w:r>
+              <w:t>1</w:t>
+            </w:r>
+          </w:p>
+        </w:tc>
+        <w:tc>
+          <w:tcPr>
+            <w:tcW w:w="908" w:type="dxa"/>
+          </w:tcPr>
+          <w:p>
+            <w:r>
+              <w:t>3</w:t>
+            </w:r>
+          </w:p>
+        </w:tc>
+      </w:tr>
+      <w:tr>
+        <w:tc>
+          <w:tcPr>
+            <w:tcW w:w="3978" w:type="dxa"/>
+          </w:tcPr>
+          <w:p>
+            <w:r>
+              <w:t>Design Specifications</w:t>
+            </w:r>
+          </w:p>
+        </w:tc>
+        <w:tc>
+          <w:tcPr>
+            <w:tcW w:w="1530" w:type="dxa"/>
+          </w:tcPr>
+          <w:p>
+            <w:r>
+              <w:t>13</w:t>
+            </w:r>
+            <w:r>
+              <w:t>-</w:t>
+            </w:r>
+            <w:r>
+              <w:t>Sep</w:t>
+            </w:r>
+            <w:r>
+              <w:t>-09 1</w:t>
+            </w:r>
+            <w:r>
+              <w:t>3</w:t>
+            </w:r>
+            <w:r>
+              <w:t>:30</w:t>
+            </w:r>
+          </w:p>
+        </w:tc>
+        <w:tc>
+          <w:tcPr>
+            <w:tcW w:w="1530" w:type="dxa"/>
+          </w:tcPr>
+          <w:p>
+            <w:r>
+              <w:t>13-Sep</w:t>
+            </w:r>
+            <w:r>
+              <w:t>-09</w:t>
+            </w:r>
+          </w:p>
+          <w:p>
+            <w:r>
+              <w:t>1</w:t>
+            </w:r>
+            <w:r>
+              <w:t>7</w:t>
+            </w:r>
+            <w:r>
+              <w:t>:00</w:t>
+            </w:r>
+          </w:p>
+        </w:tc>
+        <w:tc>
+          <w:tcPr>
+            <w:tcW w:w="1630" w:type="dxa"/>
+          </w:tcPr>
+          <w:p/>
+        </w:tc>
+        <w:tc>
+          <w:tcPr>
+            <w:tcW w:w="908" w:type="dxa"/>
+          </w:tcPr>
+          <w:p>
+            <w:r>
+              <w:t>3</w:t>
+            </w:r>
+            <w:r>
+              <w:t>.5</w:t>
+            </w:r>
+          </w:p>
+        </w:tc>
+      </w:tr>
+      <w:tr>
+        <w:tc>
+          <w:tcPr>
+            <w:tcW w:w="3978" w:type="dxa"/>
+          </w:tcPr>
+          <w:p>
+            <w:r>
+              <w:t>Test Plan Analysis</w:t>
+            </w:r>
+          </w:p>
+        </w:tc>
+        <w:tc>
+          <w:tcPr>
+            <w:tcW w:w="1530" w:type="dxa"/>
+          </w:tcPr>
+          <w:p>
+            <w:r>
+              <w:t>18</w:t>
+            </w:r>
+            <w:r>
+              <w:t>-</w:t>
+            </w:r>
+            <w:r>
+              <w:t>Sep</w:t>
+            </w:r>
+            <w:r>
+              <w:t>-09</w:t>
+            </w:r>
+          </w:p>
+          <w:p>
+            <w:r>
+              <w:t>09</w:t>
+            </w:r>
+            <w:r>
+              <w:t>:00</w:t>
+            </w:r>
+          </w:p>
+        </w:tc>
+        <w:tc>
+          <w:tcPr>
+            <w:tcW w:w="1530" w:type="dxa"/>
+          </w:tcPr>
+          <w:p>
+            <w:r>
+              <w:t>18</w:t>
+            </w:r>
+            <w:r>
+              <w:t>-</w:t>
+            </w:r>
+            <w:r>
+              <w:t>Sep</w:t>
+            </w:r>
+            <w:r>
+              <w:t>-09</w:t>
+            </w:r>
+          </w:p>
+          <w:p>
+            <w:r>
+              <w:t>1</w:t>
+            </w:r>
+            <w:r>
+              <w:t>5</w:t>
+            </w:r>
+            <w:r>
+              <w:t>:00</w:t>
+            </w:r>
+          </w:p>
+        </w:tc>
+        <w:tc>
+          <w:tcPr>
+            <w:tcW w:w="1630" w:type="dxa"/>
+          </w:tcPr>
+          <w:p>
+            <w:r>
+              <w:t>1</w:t>
+            </w:r>
+          </w:p>
+        </w:tc>
+        <w:tc>
+          <w:tcPr>
+            <w:tcW w:w="908" w:type="dxa"/>
+          </w:tcPr>
+          <w:p>
+            <w:r>
+              <w:t>5</w:t>
+            </w:r>
+          </w:p>
+        </w:tc>
+      </w:tr>
+      <w:tr>
+        <w:tc>
+          <w:tcPr>
+            <w:tcW w:w="3978" w:type="dxa"/>
+          </w:tcPr>
+          <w:p>
+            <w:r>
+              <w:t xml:space="preserve">Implementation Testing  </w:t>
+            </w:r>
+          </w:p>
+        </w:tc>
+        <w:tc>
+          <w:tcPr>
+            <w:tcW w:w="1530" w:type="dxa"/>
+          </w:tcPr>
+          <w:p>
+            <w:r>
+              <w:t>23</w:t>
+            </w:r>
+            <w:r>
+              <w:t>-</w:t>
+            </w:r>
+            <w:r>
+              <w:t>Sep</w:t>
+            </w:r>
+            <w:r>
+              <w:t>-09</w:t>
+            </w:r>
+          </w:p>
+          <w:p>
+            <w:r>
+              <w:t>09</w:t>
+            </w:r>
+            <w:r>
+              <w:t>:00</w:t>
+            </w:r>
+          </w:p>
+        </w:tc>
+        <w:tc>
+          <w:tcPr>
+            <w:tcW w:w="1530" w:type="dxa"/>
+          </w:tcPr>
+          <w:p>
+            <w:r>
+              <w:t>23</w:t>
+            </w:r>
+            <w:r>
+              <w:t>-</w:t>
+            </w:r>
+            <w:r>
+              <w:t>Sep</w:t>
+            </w:r>
+            <w:r>
+              <w:t>-09</w:t>
+            </w:r>
+          </w:p>
+          <w:p>
+            <w:r>
+              <w:t>1</w:t>
+            </w:r>
+            <w:r>
+              <w:t>3</w:t>
+            </w:r>
+            <w:r>
+              <w:t>:00</w:t>
+            </w:r>
+          </w:p>
+        </w:tc>
+        <w:tc>
+          <w:tcPr>
+            <w:tcW w:w="1630" w:type="dxa"/>
+          </w:tcPr>
+          <w:p/>
+        </w:tc>
+        <w:tc>
+          <w:tcPr>
+            <w:tcW w:w="908" w:type="dxa"/>
+          </w:tcPr>
+          <w:p>
+            <w:r>
+              <w:t>4</w:t>
+            </w:r>
+          </w:p>
+        </w:tc>
+      </w:tr>
+      <w:tr>
+        <w:tc>
+          <w:tcPr>
+            <w:tcW w:w="3978" w:type="dxa"/>
+          </w:tcPr>
+          <w:p>
+            <w:r>
+              <w:t>Peer Review Checklist</w:t>
+            </w:r>
+          </w:p>
+        </w:tc>
+        <w:tc>
+          <w:tcPr>
+            <w:tcW w:w="1530" w:type="dxa"/>
+          </w:tcPr>
+          <w:p>
+            <w:r>
+              <w:t>29-Sep-09</w:t>
+            </w:r>
+          </w:p>
+          <w:p>
+            <w:r>
+              <w:t>20:00</w:t>
+            </w:r>
+          </w:p>
+        </w:tc>
+        <w:tc>
+          <w:tcPr>
+            <w:tcW w:w="1530" w:type="dxa"/>
+          </w:tcPr>
+          <w:p>
+            <w:r>
+              <w:t>29-Sep-09</w:t>
+            </w:r>
+          </w:p>
+          <w:p>
+            <w:r>
+              <w:t>21:00</w:t>
+            </w:r>
+          </w:p>
+        </w:tc>
+        <w:tc>
+          <w:tcPr>
+            <w:tcW w:w="1630" w:type="dxa"/>
+          </w:tcPr>
+          <w:p/>
+        </w:tc>
+        <w:tc>
+          <w:tcPr>
+            <w:tcW w:w="908" w:type="dxa"/>
+          </w:tcPr>
+          <w:p>
+            <w:r>
+              <w:t>1</w:t>
+            </w:r>
+          </w:p>
+        </w:tc>
+      </w:tr>
+      <w:tr>
+        <w:tc>
+          <w:tcPr>
+            <w:tcW w:w="3978" w:type="dxa"/>
+          </w:tcPr>
+          <w:p>
+            <w:r>
+              <w:t>System Testing</w:t>
+            </w:r>
+          </w:p>
+        </w:tc>
+        <w:tc>
+          <w:tcPr>
+            <w:tcW w:w="1530" w:type="dxa"/>
+          </w:tcPr>
+          <w:p>
+            <w:r>
+              <w:t>0</w:t>
+            </w:r>
+            <w:r>
+              <w:t>4</w:t>
+            </w:r>
+            <w:r>
+              <w:t>-</w:t>
+            </w:r>
+            <w:r>
+              <w:t>Oct</w:t>
+            </w:r>
+            <w:r>
+              <w:t>-09</w:t>
+            </w:r>
+          </w:p>
+          <w:p>
+            <w:r>
+              <w:t>11</w:t>
+            </w:r>
+            <w:r>
+              <w:t>:00</w:t>
+            </w:r>
+          </w:p>
+        </w:tc>
+        <w:tc>
+          <w:tcPr>
+            <w:tcW w:w="1530" w:type="dxa"/>
+          </w:tcPr>
+          <w:p>
+            <w:r>
+              <w:t>0</w:t>
+            </w:r>
+            <w:r>
+              <w:t>4</w:t>
+            </w:r>
+            <w:r>
+              <w:t>-</w:t>
+            </w:r>
+            <w:r>
+              <w:t>Oct</w:t>
+            </w:r>
+            <w:r>
+              <w:t>-09</w:t>
+            </w:r>
+          </w:p>
+          <w:p>
+            <w:r>
+              <w:t>1</w:t>
+            </w:r>
+            <w:r>
+              <w:t>5</w:t>
+            </w:r>
+            <w:r>
+              <w:t>:00</w:t>
+            </w:r>
+          </w:p>
+        </w:tc>
+        <w:tc>
+          <w:tcPr>
+            <w:tcW w:w="1630" w:type="dxa"/>
+          </w:tcPr>
+          <w:p>
+            <w:r>
+              <w:t>1</w:t>
+            </w:r>
+          </w:p>
+        </w:tc>
+        <w:tc>
+          <w:tcPr>
+            <w:tcW w:w="908" w:type="dxa"/>
+          </w:tcPr>
+          <w:p>
+            <w:r>
+              <w:t>3</w:t>
+            </w:r>
+          </w:p>
+        </w:tc>
+      </w:tr>
+      <w:tr>
+        <w:tc>
+          <w:tcPr>
+            <w:tcW w:w="3978" w:type="dxa"/>
+          </w:tcPr>
+          <w:p>
+            <w:r>
+              <w:t xml:space="preserve">Quiz Bot </w:t>
+            </w:r>
+            <w:r>
+              <w:t xml:space="preserve">FSM </w:t>
+            </w:r>
+            <w:r>
+              <w:t xml:space="preserve">and </w:t>
+            </w:r>
+            <w:r>
+              <w:t>Transition tree</w:t>
+            </w:r>
+          </w:p>
+        </w:tc>
+        <w:tc>
+          <w:tcPr>
+            <w:tcW w:w="1530" w:type="dxa"/>
+          </w:tcPr>
+          <w:p>
+            <w:r>
+              <w:t>10</w:t>
+            </w:r>
+            <w:r>
+              <w:t>-</w:t>
+            </w:r>
+            <w:r>
+              <w:t>Oct</w:t>
+            </w:r>
+            <w:r>
+              <w:t>-09</w:t>
+            </w:r>
+          </w:p>
+          <w:p>
+            <w:r>
+              <w:t>1</w:t>
+            </w:r>
+            <w:r>
+              <w:t>1</w:t>
+            </w:r>
+            <w:r>
+              <w:t>:00</w:t>
+            </w:r>
+          </w:p>
+        </w:tc>
+        <w:tc>
+          <w:tcPr>
+            <w:tcW w:w="1530" w:type="dxa"/>
+          </w:tcPr>
+          <w:p>
+            <w:r>
+              <w:t>1</w:t>
+            </w:r>
+            <w:r>
+              <w:t>0</w:t>
+            </w:r>
+            <w:r>
+              <w:t>-</w:t>
+            </w:r>
+            <w:r>
+              <w:t>Oct</w:t>
+            </w:r>
+            <w:r>
+              <w:t xml:space="preserve"> </w:t>
+            </w:r>
+            <w:r>
+              <w:t>-09</w:t>
+            </w:r>
+          </w:p>
+          <w:p>
+            <w:r>
+              <w:t>16</w:t>
+            </w:r>
+            <w:r>
+              <w:t>:00</w:t>
+            </w:r>
+          </w:p>
+        </w:tc>
+        <w:tc>
+          <w:tcPr>
+            <w:tcW w:w="1630" w:type="dxa"/>
+          </w:tcPr>
+          <w:p>
+            <w:r>
+              <w:t>1</w:t>
+            </w:r>
+          </w:p>
+        </w:tc>
+        <w:tc>
+          <w:tcPr>
+            <w:tcW w:w="908" w:type="dxa"/>
+          </w:tcPr>
+          <w:p>
+            <w:r>
+              <w:t>4</w:t>
+            </w:r>
+          </w:p>
+        </w:tc>
+      </w:tr>
+      <w:tr>
+        <w:tc>
+          <w:tcPr>
+            <w:tcW w:w="3978" w:type="dxa"/>
+          </w:tcPr>
+          <w:p>
+            <w:r>
+              <w:t xml:space="preserve">Quiz Bot </w:t>
+            </w:r>
+            <w:r>
+              <w:t>Test cases</w:t>
+            </w:r>
+          </w:p>
+        </w:tc>
+        <w:tc>
+          <w:tcPr>
+            <w:tcW w:w="1530" w:type="dxa"/>
+          </w:tcPr>
+          <w:p>
+            <w:r>
+              <w:t>12</w:t>
+            </w:r>
+            <w:r>
+              <w:t>-</w:t>
+            </w:r>
+            <w:r>
+              <w:t>Oct</w:t>
+            </w:r>
+            <w:r>
+              <w:t>-09</w:t>
+            </w:r>
+          </w:p>
+          <w:p>
+            <w:r>
+              <w:t>18:00</w:t>
+            </w:r>
+          </w:p>
+        </w:tc>
+        <w:tc>
+          <w:tcPr>
+            <w:tcW w:w="1530" w:type="dxa"/>
+          </w:tcPr>
+          <w:p>
+            <w:r>
+              <w:t>12</w:t>
+            </w:r>
+            <w:r>
+              <w:t>-</w:t>
+            </w:r>
+            <w:r>
+              <w:t>Oct</w:t>
+            </w:r>
+            <w:r>
+              <w:t>-09</w:t>
+            </w:r>
+          </w:p>
+          <w:p>
+            <w:r>
+              <w:t>21</w:t>
+            </w:r>
+            <w:r>
+              <w:t>:</w:t>
+            </w:r>
+            <w:r>
+              <w:t>3</w:t>
+            </w:r>
+            <w:r>
+              <w:t>0</w:t>
+            </w:r>
+          </w:p>
+        </w:tc>
+        <w:tc>
+          <w:tcPr>
+            <w:tcW w:w="1630" w:type="dxa"/>
+          </w:tcPr>
+          <w:p/>
+        </w:tc>
+        <w:tc>
+          <w:tcPr>
+            <w:tcW w:w="908" w:type="dxa"/>
+          </w:tcPr>
+          <w:p>
+            <w:r>
+              <w:t>3.5</w:t>
+            </w:r>
+          </w:p>
+        </w:tc>
+      </w:tr>
+      <w:tr>
+        <w:tc>
+          <w:tcPr>
+            <w:tcW w:w="3978" w:type="dxa"/>
+          </w:tcPr>
+          <w:p>
+            <w:r>
+              <w:t xml:space="preserve">Quiz </w:t>
+            </w:r>
+            <w:r>
+              <w:t>Question</w:t>
+            </w:r>
+            <w:r>
+              <w:t xml:space="preserve"> FSM and Transition tree</w:t>
+            </w:r>
+          </w:p>
+        </w:tc>
+        <w:tc>
+          <w:tcPr>
+            <w:tcW w:w="1530" w:type="dxa"/>
+          </w:tcPr>
+          <w:p>
+            <w:r>
+              <w:t>18</w:t>
+            </w:r>
+            <w:r>
+              <w:t>-</w:t>
+            </w:r>
+            <w:r>
+              <w:t>Oct</w:t>
+            </w:r>
+            <w:r>
+              <w:t>-09</w:t>
+            </w:r>
+          </w:p>
+          <w:p>
+            <w:r>
+              <w:t>1</w:t>
+            </w:r>
+            <w:r>
+              <w:t>2</w:t>
+            </w:r>
+            <w:r>
+              <w:t>:00</w:t>
+            </w:r>
+          </w:p>
+        </w:tc>
+        <w:tc>
+          <w:tcPr>
+            <w:tcW w:w="1530" w:type="dxa"/>
+          </w:tcPr>
+          <w:p>
+            <w:r>
+              <w:t>18</w:t>
+            </w:r>
+            <w:r>
+              <w:t>-</w:t>
+            </w:r>
+            <w:r>
+              <w:t>Oct</w:t>
+            </w:r>
+            <w:r>
+              <w:t>-09</w:t>
+            </w:r>
+          </w:p>
+          <w:p>
+            <w:r>
+              <w:t>1</w:t>
+            </w:r>
+            <w:r>
+              <w:t>4</w:t>
+            </w:r>
+            <w:r>
+              <w:t>:</w:t>
+            </w:r>
+            <w:r>
+              <w:t>3</w:t>
+            </w:r>
+            <w:r>
+              <w:t>0</w:t>
+            </w:r>
+          </w:p>
+        </w:tc>
+        <w:tc>
+          <w:tcPr>
+            <w:tcW w:w="1630" w:type="dxa"/>
+          </w:tcPr>
+          <w:p/>
+        </w:tc>
+        <w:tc>
+          <w:tcPr>
+            <w:tcW w:w="908" w:type="dxa"/>
+          </w:tcPr>
+          <w:p>
+            <w:r>
+              <w:t>2.5</w:t>
+            </w:r>
+          </w:p>
+        </w:tc>
+      </w:tr>
+      <w:tr>
+        <w:tc>
+          <w:tcPr>
+            <w:tcW w:w="3978" w:type="dxa"/>
+          </w:tcPr>
+          <w:p>
+            <w:r>
+              <w:t xml:space="preserve">Quiz Question </w:t>
+            </w:r>
+            <w:r>
+              <w:t>Test cases</w:t>
+            </w:r>
+          </w:p>
+        </w:tc>
+        <w:tc>
+          <w:tcPr>
+            <w:tcW w:w="1530" w:type="dxa"/>
+          </w:tcPr>
+          <w:p>
+            <w:r>
+              <w:t>20</w:t>
+            </w:r>
+            <w:r>
+              <w:t>-</w:t>
+            </w:r>
+            <w:r>
+              <w:t>Oct</w:t>
+            </w:r>
+            <w:r>
+              <w:t>-09</w:t>
+            </w:r>
+          </w:p>
+          <w:p>
+            <w:r>
+              <w:t>1</w:t>
+            </w:r>
+            <w:r>
+              <w:t>0</w:t>
+            </w:r>
+            <w:r>
+              <w:t>:00</w:t>
+            </w:r>
+          </w:p>
+        </w:tc>
+        <w:tc>
+          <w:tcPr>
+            <w:tcW w:w="1530" w:type="dxa"/>
+          </w:tcPr>
+          <w:p>
+            <w:r>
+              <w:t>04-</w:t>
+            </w:r>
+            <w:r>
+              <w:t>Oct</w:t>
+            </w:r>
+            <w:r>
+              <w:t>-09</w:t>
+            </w:r>
+          </w:p>
+          <w:p>
+            <w:r>
+              <w:t>1</w:t>
+            </w:r>
+            <w:r>
+              <w:t>2</w:t>
+            </w:r>
+            <w:r>
+              <w:t>:</w:t>
+            </w:r>
+            <w:r>
+              <w:t>3</w:t>
+            </w:r>
+            <w:r>
+              <w:t>0</w:t>
+            </w:r>
+          </w:p>
+        </w:tc>
+        <w:tc>
+          <w:tcPr>
+            <w:tcW w:w="1630" w:type="dxa"/>
+          </w:tcPr>
+          <w:p/>
+        </w:tc>
+        <w:tc>
+          <w:tcPr>
+            <w:tcW w:w="908" w:type="dxa"/>
+          </w:tcPr>
+          <w:p>
+            <w:r>
+              <w:t>2.5</w:t>
+            </w:r>
+          </w:p>
+        </w:tc>
+      </w:tr>
+    </w:tbl>
+    <w:p/>
+    <w:p>
+      <w:r>
+        <w:br w:type="page"/>
+      </w:r>
+    </w:p>
+    <w:p>
+      <w:pPr>
+        <w:pStyle w:val="IntenseQuote"/>
+      </w:pPr>
+      <w:r>
+        <w:lastRenderedPageBreak/>
+        <w:t>Goh Li-Xian</w:t>
+      </w:r>
+    </w:p>
+    <w:p>
+      <w:pPr>
+        <w:autoSpaceDE w:val="0"/>
+        <w:autoSpaceDN w:val="0"/>
+        <w:adjustRightInd w:val="0"/>
+        <w:spacing w:after="0" w:line="240" w:lineRule="auto"/>
+        <w:rPr>
+          <w:rFonts w:ascii="Arial" w:hAnsi="Arial" w:cs="Arial"/>
+          <w:b/>
+          <w:bCs/>
+          <w:sz w:val="24"/>
+          <w:szCs w:val="24"/>
+        </w:rPr>
+      </w:pPr>
+    </w:p>
+    <w:tbl>
+      <w:tblPr>
+        <w:tblStyle w:val="TableGrid"/>
+        <w:tblW w:w="0" w:type="auto"/>
+        <w:tblLayout w:type="fixed"/>
+        <w:tblLook w:val="04A0"/>
+      </w:tblPr>
+      <w:tblGrid>
+        <w:gridCol w:w="3978"/>
+        <w:gridCol w:w="1530"/>
+        <w:gridCol w:w="1530"/>
+        <w:gridCol w:w="1630"/>
+        <w:gridCol w:w="908"/>
+      </w:tblGrid>
+      <w:tr>
+        <w:tc>
+          <w:tcPr>
+            <w:tcW w:w="3978" w:type="dxa"/>
+            <w:vAlign w:val="bottom"/>
+          </w:tcPr>
+          <w:p>
+            <w:pPr>
+              <w:autoSpaceDE w:val="0"/>
+              <w:autoSpaceDN w:val="0"/>
+              <w:adjustRightInd w:val="0"/>
+              <w:rPr>
+                <w:rFonts w:ascii="Arial" w:hAnsi="Arial" w:cs="Arial"/>
+                <w:b/>
+                <w:bCs/>
+                <w:sz w:val="24"/>
+                <w:szCs w:val="24"/>
+              </w:rPr>
+            </w:pPr>
+            <w:r>
+              <w:rPr>
+                <w:rFonts w:ascii="Arial" w:hAnsi="Arial" w:cs="Arial"/>
+                <w:b/>
+                <w:bCs/>
+                <w:sz w:val="24"/>
+                <w:szCs w:val="24"/>
+              </w:rPr>
+              <w:t>Task</w:t>
+            </w:r>
+          </w:p>
+        </w:tc>
+        <w:tc>
+          <w:tcPr>
+            <w:tcW w:w="1530" w:type="dxa"/>
+            <w:vAlign w:val="bottom"/>
+          </w:tcPr>
+          <w:p>
+            <w:pPr>
+              <w:autoSpaceDE w:val="0"/>
+              <w:autoSpaceDN w:val="0"/>
+              <w:adjustRightInd w:val="0"/>
+              <w:rPr>
+                <w:rFonts w:ascii="Arial" w:hAnsi="Arial" w:cs="Arial"/>
+                <w:b/>
+                <w:bCs/>
+                <w:sz w:val="24"/>
+                <w:szCs w:val="24"/>
+              </w:rPr>
+            </w:pPr>
+            <w:r>
+              <w:rPr>
+                <w:rFonts w:ascii="Arial" w:hAnsi="Arial" w:cs="Arial"/>
+                <w:b/>
+                <w:bCs/>
+                <w:sz w:val="24"/>
+                <w:szCs w:val="24"/>
+              </w:rPr>
+              <w:t>Start Date</w:t>
+            </w:r>
+          </w:p>
+        </w:tc>
+        <w:tc>
+          <w:tcPr>
+            <w:tcW w:w="1530" w:type="dxa"/>
+            <w:vAlign w:val="bottom"/>
+          </w:tcPr>
+          <w:p>
+            <w:pPr>
+              <w:autoSpaceDE w:val="0"/>
+              <w:autoSpaceDN w:val="0"/>
+              <w:adjustRightInd w:val="0"/>
+              <w:rPr>
+                <w:rFonts w:ascii="Arial" w:hAnsi="Arial" w:cs="Arial"/>
+                <w:b/>
+                <w:bCs/>
+                <w:sz w:val="24"/>
+                <w:szCs w:val="24"/>
+              </w:rPr>
+            </w:pPr>
+            <w:r>
+              <w:rPr>
+                <w:rFonts w:ascii="Arial" w:hAnsi="Arial" w:cs="Arial"/>
+                <w:b/>
+                <w:bCs/>
+                <w:sz w:val="24"/>
+                <w:szCs w:val="24"/>
+              </w:rPr>
+              <w:t>End Date</w:t>
+            </w:r>
+          </w:p>
+        </w:tc>
+        <w:tc>
+          <w:tcPr>
+            <w:tcW w:w="1630" w:type="dxa"/>
+            <w:vAlign w:val="bottom"/>
+          </w:tcPr>
+          <w:p>
+            <w:pPr>
+              <w:autoSpaceDE w:val="0"/>
+              <w:autoSpaceDN w:val="0"/>
+              <w:adjustRightInd w:val="0"/>
+              <w:rPr>
+                <w:rFonts w:ascii="Arial" w:hAnsi="Arial" w:cs="Arial"/>
+                <w:b/>
+                <w:bCs/>
+                <w:sz w:val="24"/>
+                <w:szCs w:val="24"/>
+              </w:rPr>
+            </w:pPr>
+            <w:r>
+              <w:rPr>
+                <w:rFonts w:ascii="Arial" w:hAnsi="Arial" w:cs="Arial"/>
+                <w:b/>
+                <w:bCs/>
+                <w:sz w:val="24"/>
+                <w:szCs w:val="24"/>
+              </w:rPr>
+              <w:t>Interruption Time (hrs)</w:t>
+            </w:r>
+          </w:p>
+        </w:tc>
+        <w:tc>
+          <w:tcPr>
+            <w:tcW w:w="908" w:type="dxa"/>
+            <w:vAlign w:val="bottom"/>
+          </w:tcPr>
+          <w:p>
+            <w:pPr>
+              <w:autoSpaceDE w:val="0"/>
+              <w:autoSpaceDN w:val="0"/>
+              <w:adjustRightInd w:val="0"/>
+              <w:rPr>
+                <w:rFonts w:ascii="Arial" w:hAnsi="Arial" w:cs="Arial"/>
+                <w:b/>
+                <w:bCs/>
+                <w:sz w:val="24"/>
+                <w:szCs w:val="24"/>
+              </w:rPr>
+            </w:pPr>
+            <w:r>
+              <w:rPr>
+                <w:rFonts w:ascii="Arial" w:hAnsi="Arial" w:cs="Arial"/>
+                <w:b/>
+                <w:bCs/>
+                <w:sz w:val="24"/>
+                <w:szCs w:val="24"/>
+              </w:rPr>
+              <w:t>Total time (hrs)</w:t>
+            </w:r>
+          </w:p>
+        </w:tc>
+      </w:tr>
+      <w:tr>
+        <w:tc>
+          <w:tcPr>
+            <w:tcW w:w="3978" w:type="dxa"/>
+          </w:tcPr>
+          <w:p>
+            <w:r>
+              <w:t>Project Objectives</w:t>
+            </w:r>
+          </w:p>
+        </w:tc>
+        <w:tc>
+          <w:tcPr>
+            <w:tcW w:w="1530" w:type="dxa"/>
+          </w:tcPr>
+          <w:p>
+            <w:r>
+              <w:t>07-Sep-09</w:t>
+            </w:r>
+          </w:p>
+          <w:p>
+            <w:r>
+              <w:t>1</w:t>
+            </w:r>
+            <w:r>
+              <w:t>1</w:t>
+            </w:r>
+            <w:r>
+              <w:t>:00</w:t>
+            </w:r>
+          </w:p>
+        </w:tc>
+        <w:tc>
+          <w:tcPr>
+            <w:tcW w:w="1530" w:type="dxa"/>
+          </w:tcPr>
+          <w:p>
+            <w:r>
+              <w:t>07-Sep-09</w:t>
+            </w:r>
+          </w:p>
+          <w:p>
+            <w:r>
+              <w:t>1</w:t>
+            </w:r>
+            <w:r>
+              <w:t>5</w:t>
+            </w:r>
+            <w:r>
+              <w:t>:00</w:t>
+            </w:r>
+          </w:p>
+        </w:tc>
+        <w:tc>
+          <w:tcPr>
+            <w:tcW w:w="1630" w:type="dxa"/>
+          </w:tcPr>
+          <w:p/>
+        </w:tc>
+        <w:tc>
+          <w:tcPr>
+            <w:tcW w:w="908" w:type="dxa"/>
+          </w:tcPr>
+          <w:p>
+            <w:r>
+              <w:t>4</w:t>
+            </w:r>
+          </w:p>
+        </w:tc>
+      </w:tr>
+      <w:tr>
+        <w:tc>
+          <w:tcPr>
+            <w:tcW w:w="3978" w:type="dxa"/>
+          </w:tcPr>
+          <w:p>
+            <w:r>
+              <w:t xml:space="preserve">Project </w:t>
+            </w:r>
+            <w:r>
+              <w:t xml:space="preserve">Scope </w:t>
+            </w:r>
+          </w:p>
+        </w:tc>
+        <w:tc>
+          <w:tcPr>
+            <w:tcW w:w="1530" w:type="dxa"/>
+          </w:tcPr>
+          <w:p>
+            <w:r>
+              <w:t>08</w:t>
+            </w:r>
+            <w:r>
+              <w:t>-</w:t>
+            </w:r>
+            <w:r>
+              <w:t>Sep</w:t>
+            </w:r>
+            <w:r>
+              <w:t xml:space="preserve">-09 </w:t>
+            </w:r>
+            <w:r>
+              <w:t>10</w:t>
+            </w:r>
+            <w:r>
+              <w:t>:00</w:t>
+            </w:r>
+          </w:p>
+        </w:tc>
+        <w:tc>
+          <w:tcPr>
+            <w:tcW w:w="1530" w:type="dxa"/>
+          </w:tcPr>
+          <w:p>
+            <w:r>
+              <w:t>08</w:t>
+            </w:r>
+            <w:r>
+              <w:t>-</w:t>
+            </w:r>
+            <w:r>
+              <w:t>Sep</w:t>
+            </w:r>
+            <w:r>
+              <w:t>-09</w:t>
+            </w:r>
+          </w:p>
+          <w:p>
+            <w:r>
+              <w:t>15</w:t>
+            </w:r>
+            <w:r>
+              <w:t>:30</w:t>
+            </w:r>
+          </w:p>
+        </w:tc>
+        <w:tc>
+          <w:tcPr>
+            <w:tcW w:w="1630" w:type="dxa"/>
+          </w:tcPr>
+          <w:p>
+            <w:r>
+              <w:t>1</w:t>
+            </w:r>
+          </w:p>
+        </w:tc>
+        <w:tc>
+          <w:tcPr>
+            <w:tcW w:w="908" w:type="dxa"/>
+          </w:tcPr>
+          <w:p>
+            <w:r>
+              <w:t>4</w:t>
+            </w:r>
+            <w:r>
+              <w:t>.5</w:t>
+            </w:r>
+          </w:p>
+        </w:tc>
+      </w:tr>
+      <w:tr>
+        <w:tc>
+          <w:tcPr>
+            <w:tcW w:w="3978" w:type="dxa"/>
+          </w:tcPr>
+          <w:p>
+            <w:r>
+              <w:t xml:space="preserve">Team </w:t>
+            </w:r>
+            <w:r>
+              <w:t>Organization</w:t>
+            </w:r>
+          </w:p>
+        </w:tc>
+        <w:tc>
+          <w:tcPr>
+            <w:tcW w:w="1530" w:type="dxa"/>
+          </w:tcPr>
+          <w:p>
+            <w:r>
+              <w:t>10</w:t>
+            </w:r>
+            <w:r>
+              <w:t>-</w:t>
+            </w:r>
+            <w:r>
+              <w:t>Sep</w:t>
+            </w:r>
+            <w:r>
+              <w:t>-09 10</w:t>
+            </w:r>
+            <w:r>
+              <w:t>:30</w:t>
+            </w:r>
+          </w:p>
+        </w:tc>
+        <w:tc>
+          <w:tcPr>
+            <w:tcW w:w="1530" w:type="dxa"/>
+          </w:tcPr>
+          <w:p>
+            <w:r>
+              <w:t>10</w:t>
+            </w:r>
+            <w:r>
+              <w:t>-</w:t>
+            </w:r>
+            <w:r>
+              <w:t>Sep</w:t>
+            </w:r>
+            <w:r>
+              <w:t>-09</w:t>
+            </w:r>
+          </w:p>
+          <w:p>
+            <w:r>
+              <w:t>1</w:t>
+            </w:r>
+            <w:r>
+              <w:t>3</w:t>
+            </w:r>
+            <w:r>
+              <w:t>:00</w:t>
+            </w:r>
+          </w:p>
+        </w:tc>
+        <w:tc>
+          <w:tcPr>
+            <w:tcW w:w="1630" w:type="dxa"/>
+          </w:tcPr>
+          <w:p/>
+        </w:tc>
+        <w:tc>
+          <w:tcPr>
+            <w:tcW w:w="908" w:type="dxa"/>
+          </w:tcPr>
+          <w:p>
+            <w:r>
+              <w:t>2.5</w:t>
+            </w:r>
+          </w:p>
+        </w:tc>
+      </w:tr>
+      <w:tr>
+        <w:tc>
+          <w:tcPr>
+            <w:tcW w:w="3978" w:type="dxa"/>
+          </w:tcPr>
+          <w:p>
+            <w:r>
+              <w:t>Team Resources</w:t>
+            </w:r>
+          </w:p>
+        </w:tc>
+        <w:tc>
+          <w:tcPr>
+            <w:tcW w:w="1530" w:type="dxa"/>
+          </w:tcPr>
+          <w:p>
+            <w:r>
+              <w:t>12</w:t>
+            </w:r>
+            <w:r>
+              <w:t>-</w:t>
+            </w:r>
+            <w:r>
+              <w:t>Sep</w:t>
+            </w:r>
+            <w:r>
+              <w:t>-09</w:t>
+            </w:r>
+          </w:p>
+          <w:p>
+            <w:r>
+              <w:t>09</w:t>
+            </w:r>
+            <w:r>
+              <w:t>:00</w:t>
+            </w:r>
+          </w:p>
+        </w:tc>
+        <w:tc>
+          <w:tcPr>
+            <w:tcW w:w="1530" w:type="dxa"/>
+          </w:tcPr>
+          <w:p>
+            <w:r>
+              <w:t>12</w:t>
+            </w:r>
+            <w:r>
+              <w:t>-</w:t>
+            </w:r>
+            <w:r>
+              <w:t>Sep</w:t>
+            </w:r>
+            <w:r>
+              <w:t>-09</w:t>
+            </w:r>
+          </w:p>
+          <w:p>
+            <w:r>
+              <w:t>1</w:t>
+            </w:r>
+            <w:r>
+              <w:t>0</w:t>
+            </w:r>
+            <w:r>
+              <w:t>:00</w:t>
+            </w:r>
+          </w:p>
+        </w:tc>
+        <w:tc>
+          <w:tcPr>
+            <w:tcW w:w="1630" w:type="dxa"/>
+          </w:tcPr>
+          <w:p/>
+        </w:tc>
+        <w:tc>
+          <w:tcPr>
+            <w:tcW w:w="908" w:type="dxa"/>
+          </w:tcPr>
+          <w:p>
+            <w:r>
+              <w:t>1</w:t>
+            </w:r>
+          </w:p>
+        </w:tc>
+      </w:tr>
+      <w:tr>
+        <w:tc>
+          <w:tcPr>
+            <w:tcW w:w="3978" w:type="dxa"/>
+          </w:tcPr>
+          <w:p>
+            <w:r>
+              <w:t>Requirement Specifications</w:t>
+            </w:r>
+          </w:p>
+        </w:tc>
+        <w:tc>
+          <w:tcPr>
+            <w:tcW w:w="1530" w:type="dxa"/>
+          </w:tcPr>
+          <w:p>
+            <w:r>
+              <w:t>13</w:t>
+            </w:r>
+            <w:r>
+              <w:t>-</w:t>
+            </w:r>
+            <w:r>
+              <w:t>Sep</w:t>
+            </w:r>
+            <w:r>
+              <w:t>-09</w:t>
+            </w:r>
+          </w:p>
+          <w:p>
+            <w:r>
+              <w:t>13</w:t>
+            </w:r>
+            <w:r>
+              <w:t>:00</w:t>
+            </w:r>
+          </w:p>
+        </w:tc>
+        <w:tc>
+          <w:tcPr>
+            <w:tcW w:w="1530" w:type="dxa"/>
+          </w:tcPr>
+          <w:p>
+            <w:r>
+              <w:t>13</w:t>
+            </w:r>
+            <w:r>
+              <w:t>-</w:t>
+            </w:r>
+            <w:r>
+              <w:t>Sep</w:t>
+            </w:r>
+            <w:r>
+              <w:t>-09</w:t>
+            </w:r>
+          </w:p>
+          <w:p>
+            <w:r>
+              <w:t>16</w:t>
+            </w:r>
+            <w:r>
+              <w:t>:00</w:t>
+            </w:r>
+          </w:p>
+        </w:tc>
+        <w:tc>
+          <w:tcPr>
+            <w:tcW w:w="1630" w:type="dxa"/>
+          </w:tcPr>
+          <w:p/>
+        </w:tc>
+        <w:tc>
+          <w:tcPr>
+            <w:tcW w:w="908" w:type="dxa"/>
+          </w:tcPr>
+          <w:p>
+            <w:r>
+              <w:t>3</w:t>
+            </w:r>
+          </w:p>
+        </w:tc>
+      </w:tr>
+      <w:tr>
+        <w:tc>
+          <w:tcPr>
+            <w:tcW w:w="3978" w:type="dxa"/>
+          </w:tcPr>
+          <w:p>
+            <w:r>
+              <w:t>Use Case Diagram</w:t>
+            </w:r>
+          </w:p>
+        </w:tc>
+        <w:tc>
+          <w:tcPr>
+            <w:tcW w:w="1530" w:type="dxa"/>
+          </w:tcPr>
+          <w:p>
+            <w:r>
+              <w:t>16</w:t>
+            </w:r>
+            <w:r>
+              <w:t>-Sep-09</w:t>
+            </w:r>
+          </w:p>
+          <w:p>
+            <w:r>
+              <w:t>1</w:t>
+            </w:r>
+            <w:r>
+              <w:t>6</w:t>
+            </w:r>
+            <w:r>
+              <w:t>:00</w:t>
+            </w:r>
+          </w:p>
+        </w:tc>
+        <w:tc>
+          <w:tcPr>
+            <w:tcW w:w="1530" w:type="dxa"/>
+          </w:tcPr>
+          <w:p>
+            <w:r>
+              <w:t>16</w:t>
+            </w:r>
+            <w:r>
+              <w:t>-</w:t>
+            </w:r>
+            <w:r>
+              <w:t>Sep-09</w:t>
+            </w:r>
+          </w:p>
+          <w:p>
+            <w:r>
+              <w:t>21</w:t>
+            </w:r>
+            <w:r>
+              <w:t>:00</w:t>
+            </w:r>
+          </w:p>
+        </w:tc>
+        <w:tc>
+          <w:tcPr>
+            <w:tcW w:w="1630" w:type="dxa"/>
+          </w:tcPr>
+          <w:p>
+            <w:r>
+              <w:t>1</w:t>
+            </w:r>
+          </w:p>
+        </w:tc>
+        <w:tc>
+          <w:tcPr>
+            <w:tcW w:w="908" w:type="dxa"/>
+          </w:tcPr>
+          <w:p>
+            <w:r>
+              <w:t>4</w:t>
+            </w:r>
+          </w:p>
+        </w:tc>
+      </w:tr>
+      <w:tr>
+        <w:tc>
+          <w:tcPr>
+            <w:tcW w:w="3978" w:type="dxa"/>
+          </w:tcPr>
+          <w:p>
+            <w:r>
+              <w:t>Activity Diagram</w:t>
+            </w:r>
+          </w:p>
+        </w:tc>
+        <w:tc>
+          <w:tcPr>
+            <w:tcW w:w="1530" w:type="dxa"/>
+          </w:tcPr>
+          <w:p>
+            <w:r>
+              <w:t>18</w:t>
+            </w:r>
+            <w:r>
+              <w:t>-Sep-09</w:t>
+            </w:r>
+          </w:p>
+          <w:p>
+            <w:r>
+              <w:t>1</w:t>
+            </w:r>
+            <w:r>
+              <w:t>2</w:t>
+            </w:r>
+            <w:r>
+              <w:t>:</w:t>
+            </w:r>
+            <w:r>
+              <w:t>3</w:t>
+            </w:r>
+            <w:r>
+              <w:t>0</w:t>
+            </w:r>
+          </w:p>
+        </w:tc>
+        <w:tc>
+          <w:tcPr>
+            <w:tcW w:w="1530" w:type="dxa"/>
+          </w:tcPr>
+          <w:p>
+            <w:r>
+              <w:t>04-Sep-09</w:t>
+            </w:r>
+          </w:p>
+          <w:p>
+            <w:r>
+              <w:t>16:00</w:t>
+            </w:r>
+          </w:p>
+        </w:tc>
+        <w:tc>
+          <w:tcPr>
+            <w:tcW w:w="1630" w:type="dxa"/>
+          </w:tcPr>
+          <w:p/>
+        </w:tc>
+        <w:tc>
+          <w:tcPr>
+            <w:tcW w:w="908" w:type="dxa"/>
+          </w:tcPr>
+          <w:p>
+            <w:r>
+              <w:t>3</w:t>
+            </w:r>
+            <w:r>
+              <w:t>.5</w:t>
+            </w:r>
+          </w:p>
+        </w:tc>
+      </w:tr>
+      <w:tr>
+        <w:tc>
+          <w:tcPr>
+            <w:tcW w:w="3978" w:type="dxa"/>
+          </w:tcPr>
+          <w:p>
+            <w:r>
+              <w:t xml:space="preserve">Learn </w:t>
+            </w:r>
+            <w:r>
+              <w:t>ActiveWorld</w:t>
+            </w:r>
+            <w:r>
+              <w:t xml:space="preserve"> Tutorial and Hands On</w:t>
+            </w:r>
+          </w:p>
+        </w:tc>
+        <w:tc>
+          <w:tcPr>
+            <w:tcW w:w="1530" w:type="dxa"/>
+          </w:tcPr>
+          <w:p>
+            <w:r>
+              <w:t>22</w:t>
+            </w:r>
+            <w:r>
+              <w:t>-Sep-09</w:t>
+            </w:r>
+          </w:p>
+          <w:p>
+            <w:r>
+              <w:t>1</w:t>
+            </w:r>
+            <w:r>
+              <w:t>2</w:t>
+            </w:r>
+            <w:r>
+              <w:t>:00</w:t>
+            </w:r>
+          </w:p>
+        </w:tc>
+        <w:tc>
+          <w:tcPr>
+            <w:tcW w:w="1530" w:type="dxa"/>
+          </w:tcPr>
+          <w:p>
+            <w:r>
+              <w:t>22</w:t>
+            </w:r>
+            <w:r>
+              <w:t>-Sep-09</w:t>
+            </w:r>
+          </w:p>
+          <w:p>
+            <w:r>
+              <w:t>18</w:t>
+            </w:r>
+            <w:r>
+              <w:t>:00</w:t>
+            </w:r>
+          </w:p>
+        </w:tc>
+        <w:tc>
+          <w:tcPr>
+            <w:tcW w:w="1630" w:type="dxa"/>
+          </w:tcPr>
+          <w:p>
+            <w:r>
+              <w:t>2</w:t>
+            </w:r>
+          </w:p>
+        </w:tc>
+        <w:tc>
+          <w:tcPr>
+            <w:tcW w:w="908" w:type="dxa"/>
+          </w:tcPr>
+          <w:p>
+            <w:r>
+              <w:t>4</w:t>
+            </w:r>
+          </w:p>
+        </w:tc>
+      </w:tr>
+      <w:tr>
+        <w:tc>
+          <w:tcPr>
+            <w:tcW w:w="3978" w:type="dxa"/>
+          </w:tcPr>
+          <w:p>
+            <w:r>
+              <w:t>Peer Review Checklist</w:t>
+            </w:r>
+          </w:p>
+        </w:tc>
+        <w:tc>
+          <w:tcPr>
+            <w:tcW w:w="1530" w:type="dxa"/>
+          </w:tcPr>
+          <w:p>
+            <w:r>
+              <w:t>29-Sep-09</w:t>
+            </w:r>
+          </w:p>
+          <w:p>
+            <w:r>
+              <w:t>20:00</w:t>
+            </w:r>
+          </w:p>
+        </w:tc>
+        <w:tc>
+          <w:tcPr>
+            <w:tcW w:w="1530" w:type="dxa"/>
+          </w:tcPr>
+          <w:p>
+            <w:r>
+              <w:t>29-Sep-09</w:t>
+            </w:r>
+          </w:p>
+          <w:p>
+            <w:r>
+              <w:t>21:00</w:t>
+            </w:r>
+          </w:p>
+        </w:tc>
+        <w:tc>
+          <w:tcPr>
+            <w:tcW w:w="1630" w:type="dxa"/>
+          </w:tcPr>
+          <w:p/>
+        </w:tc>
+        <w:tc>
+          <w:tcPr>
+            <w:tcW w:w="908" w:type="dxa"/>
+          </w:tcPr>
+          <w:p>
+            <w:r>
+              <w:t>1</w:t>
+            </w:r>
+          </w:p>
+        </w:tc>
+      </w:tr>
+      <w:tr>
+        <w:tc>
+          <w:tcPr>
+            <w:tcW w:w="3978" w:type="dxa"/>
+          </w:tcPr>
+          <w:p>
+            <w:r>
+              <w:t>Refine Use Case</w:t>
+            </w:r>
+          </w:p>
+        </w:tc>
+        <w:tc>
+          <w:tcPr>
+            <w:tcW w:w="1530" w:type="dxa"/>
+          </w:tcPr>
+          <w:p>
+            <w:r>
+              <w:t>0</w:t>
+            </w:r>
+            <w:r>
+              <w:t>8</w:t>
+            </w:r>
+            <w:r>
+              <w:t>-</w:t>
+            </w:r>
+            <w:r>
+              <w:t>Oct</w:t>
+            </w:r>
+            <w:r>
+              <w:t>-09</w:t>
+            </w:r>
+          </w:p>
+          <w:p>
+            <w:r>
+              <w:t>1</w:t>
+            </w:r>
+            <w:r>
+              <w:t>4</w:t>
+            </w:r>
+            <w:r>
+              <w:t>:</w:t>
+            </w:r>
+            <w:r>
+              <w:t>3</w:t>
+            </w:r>
+            <w:r>
+              <w:t>0</w:t>
+            </w:r>
+          </w:p>
+        </w:tc>
+        <w:tc>
+          <w:tcPr>
+            <w:tcW w:w="1530" w:type="dxa"/>
+          </w:tcPr>
+          <w:p>
+            <w:r>
+              <w:t>0</w:t>
+            </w:r>
+            <w:r>
+              <w:t>8-Oct</w:t>
+            </w:r>
+            <w:r>
+              <w:t>-09</w:t>
+            </w:r>
+          </w:p>
+          <w:p>
+            <w:r>
+              <w:t>17</w:t>
+            </w:r>
+            <w:r>
+              <w:t>:00</w:t>
+            </w:r>
+          </w:p>
+        </w:tc>
+        <w:tc>
+          <w:tcPr>
+            <w:tcW w:w="1630" w:type="dxa"/>
+          </w:tcPr>
+          <w:p/>
+        </w:tc>
+        <w:tc>
+          <w:tcPr>
+            <w:tcW w:w="908" w:type="dxa"/>
+          </w:tcPr>
+          <w:p>
+            <w:r>
+              <w:t>2.5</w:t>
+            </w:r>
+          </w:p>
+        </w:tc>
+      </w:tr>
+      <w:tr>
+        <w:tc>
+          <w:tcPr>
+            <w:tcW w:w="3978" w:type="dxa"/>
+          </w:tcPr>
+          <w:p>
+            <w:r>
+              <w:t>Refine Activity Diagram</w:t>
+            </w:r>
+          </w:p>
+        </w:tc>
+        <w:tc>
+          <w:tcPr>
+            <w:tcW w:w="1530" w:type="dxa"/>
+          </w:tcPr>
+          <w:p>
+            <w:r>
+              <w:t>13-</w:t>
+            </w:r>
+            <w:r>
+              <w:t>Oct</w:t>
+            </w:r>
+            <w:r>
+              <w:t>-09</w:t>
+            </w:r>
+          </w:p>
+          <w:p>
+            <w:r>
+              <w:t>13:00</w:t>
+            </w:r>
+          </w:p>
+        </w:tc>
+        <w:tc>
+          <w:tcPr>
+            <w:tcW w:w="1530" w:type="dxa"/>
+          </w:tcPr>
+          <w:p>
+            <w:r>
+              <w:t>13-</w:t>
+            </w:r>
+            <w:r>
+              <w:t>Oct</w:t>
+            </w:r>
+            <w:r>
+              <w:t>-09</w:t>
+            </w:r>
+          </w:p>
+          <w:p>
+            <w:r>
+              <w:t>1</w:t>
+            </w:r>
+            <w:r>
+              <w:t>8</w:t>
+            </w:r>
+            <w:r>
+              <w:t>:00</w:t>
+            </w:r>
+          </w:p>
+        </w:tc>
+        <w:tc>
+          <w:tcPr>
+            <w:tcW w:w="1630" w:type="dxa"/>
+          </w:tcPr>
+          <w:p>
+            <w:r>
+              <w:t>1</w:t>
+            </w:r>
+          </w:p>
+        </w:tc>
+        <w:tc>
+          <w:tcPr>
+            <w:tcW w:w="908" w:type="dxa"/>
+          </w:tcPr>
+          <w:p>
+            <w:r>
+              <w:t>4</w:t>
+            </w:r>
+          </w:p>
+        </w:tc>
+      </w:tr>
+      <w:tr>
+        <w:tc>
+          <w:tcPr>
+            <w:tcW w:w="3978" w:type="dxa"/>
+          </w:tcPr>
+          <w:p>
+            <w:r>
+              <w:t>Teleport Points in Active World</w:t>
+            </w:r>
+          </w:p>
+        </w:tc>
+        <w:tc>
+          <w:tcPr>
+            <w:tcW w:w="1530" w:type="dxa"/>
+          </w:tcPr>
+          <w:p>
+            <w:r>
+              <w:t>18-Oct-09</w:t>
+            </w:r>
+          </w:p>
+          <w:p>
+            <w:r>
+              <w:t>15:00</w:t>
+            </w:r>
+          </w:p>
+        </w:tc>
+        <w:tc>
+          <w:tcPr>
+            <w:tcW w:w="1530" w:type="dxa"/>
+          </w:tcPr>
+          <w:p>
+            <w:r>
+              <w:t>18-Oct-09</w:t>
+            </w:r>
+          </w:p>
+          <w:p>
+            <w:r>
+              <w:t>18</w:t>
+            </w:r>
+            <w:r>
+              <w:t>:00</w:t>
+            </w:r>
+          </w:p>
+        </w:tc>
+        <w:tc>
+          <w:tcPr>
+            <w:tcW w:w="1630" w:type="dxa"/>
+          </w:tcPr>
+          <w:p/>
+        </w:tc>
+        <w:tc>
+          <w:tcPr>
+            <w:tcW w:w="908" w:type="dxa"/>
+          </w:tcPr>
+          <w:p>
+            <w:r>
+              <w:t>3</w:t>
             </w:r>
           </w:p>
         </w:tc>
@@ -3956,7 +7412,7 @@
       </w:pPr>
     </w:p>
     <w:sectPr>
-      <w:headerReference w:type="default" r:id="rId9"/>
+      <w:headerReference w:type="default" r:id="rId10"/>
       <w:pgSz w:w="12240" w:h="15840"/>
       <w:pgMar w:top="1440" w:right="1440" w:bottom="1440" w:left="1440" w:header="720" w:footer="720" w:gutter="0"/>
       <w:cols w:space="720"/>
@@ -4036,6 +7492,7 @@
         <w:color w:val="C0504D" w:themeColor="accent2"/>
         <w:spacing w:val="5"/>
         <w:u w:val="single"/>
+        <w:lang w:val="en-SG"/>
       </w:rPr>
       <w:drawing>
         <wp:anchor distT="0" distB="0" distL="114300" distR="114300" simplePos="0" relativeHeight="251660288" behindDoc="0" locked="0" layoutInCell="1" allowOverlap="1">
@@ -4119,7 +7576,7 @@
           <v:path arrowok="t" fillok="f" o:connecttype="none"/>
           <o:lock v:ext="edit" shapetype="t"/>
         </v:shapetype>
-        <v:shape id="_x0000_s2049" type="#_x0000_t32" style="position:absolute;margin-left:-6pt;margin-top:6.35pt;width:323.4pt;height:0;z-index:251658240;mso-position-horizontal-relative:text;mso-position-vertical-relative:text" o:connectortype="straight"/>
+        <v:shape id="_x0000_s2049" type="#_x0000_t32" style="position:absolute;margin-left:-6pt;margin-top:6.35pt;width:323.4pt;height:0;z-index:251658240" o:connectortype="straight"/>
       </w:pict>
     </w:r>
     <w:r>
@@ -5967,18 +9424,240 @@
     </dgm:pt>
   </dgm:ptLst>
   <dgm:cxnLst>
+    <dgm:cxn modelId="{E0888E07-E71F-48A5-82F8-E8188624AA9D}" type="presOf" srcId="{560E5DF5-60B3-4CF3-BD23-AA7C53492604}" destId="{F4CE0548-0F0B-4E79-B8DA-4A7DBF3207D5}" srcOrd="0" destOrd="0" presId="urn:microsoft.com/office/officeart/2005/8/layout/arrow6"/>
     <dgm:cxn modelId="{1CD9911E-49E7-4D23-8562-EC0793427152}" srcId="{BD82903E-7C32-497B-AE57-60F8490FE7EB}" destId="{560E5DF5-60B3-4CF3-BD23-AA7C53492604}" srcOrd="0" destOrd="0" parTransId="{6C127A5B-A756-43CD-A13D-DD1C671CF0AB}" sibTransId="{04DA7133-E052-4E5A-8D55-DAD5084A219F}"/>
+    <dgm:cxn modelId="{9254775D-CCE1-4F7E-9AF3-6DB410D786A2}" type="presOf" srcId="{190D9D75-F513-4BA4-A981-621EC340869D}" destId="{86898D03-5053-4BC3-BE9D-4EF0138D67AC}" srcOrd="0" destOrd="0" presId="urn:microsoft.com/office/officeart/2005/8/layout/arrow6"/>
+    <dgm:cxn modelId="{810A9D8F-A7FD-4EB6-B3EB-257928AD9B78}" type="presOf" srcId="{BD82903E-7C32-497B-AE57-60F8490FE7EB}" destId="{2AAFF3A3-09BD-40F7-848E-0EC56A69D20D}" srcOrd="0" destOrd="0" presId="urn:microsoft.com/office/officeart/2005/8/layout/arrow6"/>
     <dgm:cxn modelId="{C6C75C29-4FBA-49CE-920E-8BD7AB59E53C}" srcId="{BD82903E-7C32-497B-AE57-60F8490FE7EB}" destId="{190D9D75-F513-4BA4-A981-621EC340869D}" srcOrd="1" destOrd="0" parTransId="{6D6F5A5D-8550-43B0-83A8-F3F6B7F67C06}" sibTransId="{D5352DEE-2D31-4195-B390-5077853CB8E5}"/>
-    <dgm:cxn modelId="{0C7AB782-1B43-4ECD-A791-D022E0577AD9}" type="presOf" srcId="{190D9D75-F513-4BA4-A981-621EC340869D}" destId="{86898D03-5053-4BC3-BE9D-4EF0138D67AC}" srcOrd="0" destOrd="0" presId="urn:microsoft.com/office/officeart/2005/8/layout/arrow6"/>
-    <dgm:cxn modelId="{422E884E-3F1D-4A9A-8651-0334D013ADEA}" type="presOf" srcId="{BD82903E-7C32-497B-AE57-60F8490FE7EB}" destId="{2AAFF3A3-09BD-40F7-848E-0EC56A69D20D}" srcOrd="0" destOrd="0" presId="urn:microsoft.com/office/officeart/2005/8/layout/arrow6"/>
-    <dgm:cxn modelId="{9771C1BD-0E0A-419E-A9A1-7C10C1A86363}" type="presOf" srcId="{560E5DF5-60B3-4CF3-BD23-AA7C53492604}" destId="{F4CE0548-0F0B-4E79-B8DA-4A7DBF3207D5}" srcOrd="0" destOrd="0" presId="urn:microsoft.com/office/officeart/2005/8/layout/arrow6"/>
-    <dgm:cxn modelId="{655D0084-0DE4-40B9-BA97-430DEBBD2475}" type="presParOf" srcId="{2AAFF3A3-09BD-40F7-848E-0EC56A69D20D}" destId="{99141254-2506-4C36-993A-F25A4E346783}" srcOrd="0" destOrd="0" presId="urn:microsoft.com/office/officeart/2005/8/layout/arrow6"/>
-    <dgm:cxn modelId="{64C19003-4532-4589-8B46-93702B24A9B2}" type="presParOf" srcId="{2AAFF3A3-09BD-40F7-848E-0EC56A69D20D}" destId="{F4CE0548-0F0B-4E79-B8DA-4A7DBF3207D5}" srcOrd="1" destOrd="0" presId="urn:microsoft.com/office/officeart/2005/8/layout/arrow6"/>
-    <dgm:cxn modelId="{8C1C34E3-C602-43DB-B749-4BA1C7E3267A}" type="presParOf" srcId="{2AAFF3A3-09BD-40F7-848E-0EC56A69D20D}" destId="{86898D03-5053-4BC3-BE9D-4EF0138D67AC}" srcOrd="2" destOrd="0" presId="urn:microsoft.com/office/officeart/2005/8/layout/arrow6"/>
+    <dgm:cxn modelId="{06FDFA99-D7CB-4285-8D56-FDEF4807B912}" type="presParOf" srcId="{2AAFF3A3-09BD-40F7-848E-0EC56A69D20D}" destId="{99141254-2506-4C36-993A-F25A4E346783}" srcOrd="0" destOrd="0" presId="urn:microsoft.com/office/officeart/2005/8/layout/arrow6"/>
+    <dgm:cxn modelId="{EBEA6070-72C0-4104-994B-7B39A6328673}" type="presParOf" srcId="{2AAFF3A3-09BD-40F7-848E-0EC56A69D20D}" destId="{F4CE0548-0F0B-4E79-B8DA-4A7DBF3207D5}" srcOrd="1" destOrd="0" presId="urn:microsoft.com/office/officeart/2005/8/layout/arrow6"/>
+    <dgm:cxn modelId="{58E443B2-951F-4006-863D-8185584577F5}" type="presParOf" srcId="{2AAFF3A3-09BD-40F7-848E-0EC56A69D20D}" destId="{86898D03-5053-4BC3-BE9D-4EF0138D67AC}" srcOrd="2" destOrd="0" presId="urn:microsoft.com/office/officeart/2005/8/layout/arrow6"/>
   </dgm:cxnLst>
   <dgm:bg/>
   <dgm:whole/>
+  <dgm:extLst>
+    <a:ext uri="http://schemas.microsoft.com/office/drawing/2008/diagram">
+      <dsp:dataModelExt xmlns:dsp="http://schemas.microsoft.com/office/drawing/2008/diagram" xmlns="" relId="rId5" minVer="http://schemas.openxmlformats.org/drawingml/2006/diagram"/>
+    </a:ext>
+  </dgm:extLst>
 </dgm:dataModel>
+</file>
+
+<file path=word/diagrams/drawing1.xml><?xml version="1.0" encoding="utf-8"?>
+<dsp:drawing xmlns:dgm="http://schemas.openxmlformats.org/drawingml/2006/diagram" xmlns:a="http://schemas.openxmlformats.org/drawingml/2006/main" xmlns:dsp="http://schemas.microsoft.com/office/drawing/2008/diagram">
+  <dsp:spTree>
+    <dsp:nvGrpSpPr>
+      <dsp:cNvPr id="0" name=""/>
+      <dsp:cNvGrpSpPr/>
+    </dsp:nvGrpSpPr>
+    <dsp:grpSpPr/>
+    <dsp:sp modelId="{99141254-2506-4C36-993A-F25A4E346783}">
+      <dsp:nvSpPr>
+        <dsp:cNvPr id="0" name=""/>
+        <dsp:cNvSpPr/>
+      </dsp:nvSpPr>
+      <dsp:spPr>
+        <a:xfrm>
+          <a:off x="578961" y="0"/>
+          <a:ext cx="2027237" cy="810895"/>
+        </a:xfrm>
+        <a:prstGeom prst="leftRightRibbon">
+          <a:avLst/>
+        </a:prstGeom>
+        <a:solidFill>
+          <a:schemeClr val="accent1">
+            <a:shade val="50000"/>
+            <a:hueOff val="0"/>
+            <a:satOff val="0"/>
+            <a:lumOff val="0"/>
+            <a:alphaOff val="0"/>
+          </a:schemeClr>
+        </a:solidFill>
+        <a:ln>
+          <a:noFill/>
+        </a:ln>
+        <a:effectLst>
+          <a:outerShdw blurRad="40000" dist="23000" dir="5400000" rotWithShape="0">
+            <a:srgbClr val="000000">
+              <a:alpha val="35000"/>
+            </a:srgbClr>
+          </a:outerShdw>
+        </a:effectLst>
+        <a:sp3d extrusionH="152250" prstMaterial="matte">
+          <a:bevelT w="165100" prst="coolSlant"/>
+        </a:sp3d>
+      </dsp:spPr>
+      <dsp:style>
+        <a:lnRef idx="0">
+          <a:scrgbClr r="0" g="0" b="0"/>
+        </a:lnRef>
+        <a:fillRef idx="1">
+          <a:scrgbClr r="0" g="0" b="0"/>
+        </a:fillRef>
+        <a:effectRef idx="2">
+          <a:scrgbClr r="0" g="0" b="0"/>
+        </a:effectRef>
+        <a:fontRef idx="minor">
+          <a:schemeClr val="lt1"/>
+        </a:fontRef>
+      </dsp:style>
+    </dsp:sp>
+    <dsp:sp modelId="{F4CE0548-0F0B-4E79-B8DA-4A7DBF3207D5}">
+      <dsp:nvSpPr>
+        <dsp:cNvPr id="0" name=""/>
+        <dsp:cNvSpPr/>
+      </dsp:nvSpPr>
+      <dsp:spPr>
+        <a:xfrm>
+          <a:off x="822229" y="141906"/>
+          <a:ext cx="668988" cy="397338"/>
+        </a:xfrm>
+        <a:prstGeom prst="rect">
+          <a:avLst/>
+        </a:prstGeom>
+        <a:noFill/>
+        <a:ln>
+          <a:noFill/>
+        </a:ln>
+        <a:effectLst>
+          <a:outerShdw blurRad="40000" dist="23000" dir="5400000" rotWithShape="0">
+            <a:srgbClr val="000000">
+              <a:alpha val="35000"/>
+            </a:srgbClr>
+          </a:outerShdw>
+        </a:effectLst>
+        <a:sp3d/>
+      </dsp:spPr>
+      <dsp:style>
+        <a:lnRef idx="0">
+          <a:scrgbClr r="0" g="0" b="0"/>
+        </a:lnRef>
+        <a:fillRef idx="1">
+          <a:scrgbClr r="0" g="0" b="0"/>
+        </a:fillRef>
+        <a:effectRef idx="2">
+          <a:scrgbClr r="0" g="0" b="0"/>
+        </a:effectRef>
+        <a:fontRef idx="minor">
+          <a:schemeClr val="lt1"/>
+        </a:fontRef>
+      </dsp:style>
+      <dsp:txBody>
+        <a:bodyPr spcFirstLastPara="0" vert="horz" wrap="square" lIns="0" tIns="53340" rIns="0" bIns="57150" numCol="1" spcCol="1270" anchor="ctr" anchorCtr="0">
+          <a:noAutofit/>
+          <a:sp3d extrusionH="28000" prstMaterial="matte"/>
+        </a:bodyPr>
+        <a:lstStyle/>
+        <a:p>
+          <a:pPr lvl="0" algn="ctr" defTabSz="666750">
+            <a:lnSpc>
+              <a:spcPct val="90000"/>
+            </a:lnSpc>
+            <a:spcBef>
+              <a:spcPct val="0"/>
+            </a:spcBef>
+            <a:spcAft>
+              <a:spcPct val="35000"/>
+            </a:spcAft>
+          </a:pPr>
+          <a:r>
+            <a:rPr lang="en-US" sz="1500" kern="1200">
+              <a:solidFill>
+                <a:srgbClr val="FFFF00"/>
+              </a:solidFill>
+            </a:rPr>
+            <a:t>P</a:t>
+          </a:r>
+          <a:r>
+            <a:rPr lang="en-US" sz="1500" kern="1200"/>
+            <a:t>ookas</a:t>
+          </a:r>
+        </a:p>
+      </dsp:txBody>
+      <dsp:txXfrm>
+        <a:off x="822229" y="141906"/>
+        <a:ext cx="668988" cy="397338"/>
+      </dsp:txXfrm>
+    </dsp:sp>
+    <dsp:sp modelId="{86898D03-5053-4BC3-BE9D-4EF0138D67AC}">
+      <dsp:nvSpPr>
+        <dsp:cNvPr id="0" name=""/>
+        <dsp:cNvSpPr/>
+      </dsp:nvSpPr>
+      <dsp:spPr>
+        <a:xfrm>
+          <a:off x="1592580" y="271649"/>
+          <a:ext cx="790622" cy="397338"/>
+        </a:xfrm>
+        <a:prstGeom prst="rect">
+          <a:avLst/>
+        </a:prstGeom>
+        <a:noFill/>
+        <a:ln>
+          <a:noFill/>
+        </a:ln>
+        <a:effectLst>
+          <a:outerShdw blurRad="40000" dist="23000" dir="5400000" rotWithShape="0">
+            <a:srgbClr val="000000">
+              <a:alpha val="35000"/>
+            </a:srgbClr>
+          </a:outerShdw>
+        </a:effectLst>
+        <a:sp3d/>
+      </dsp:spPr>
+      <dsp:style>
+        <a:lnRef idx="0">
+          <a:scrgbClr r="0" g="0" b="0"/>
+        </a:lnRef>
+        <a:fillRef idx="1">
+          <a:scrgbClr r="0" g="0" b="0"/>
+        </a:fillRef>
+        <a:effectRef idx="2">
+          <a:scrgbClr r="0" g="0" b="0"/>
+        </a:effectRef>
+        <a:fontRef idx="minor">
+          <a:schemeClr val="lt1"/>
+        </a:fontRef>
+      </dsp:style>
+      <dsp:txBody>
+        <a:bodyPr spcFirstLastPara="0" vert="horz" wrap="square" lIns="0" tIns="53340" rIns="0" bIns="57150" numCol="1" spcCol="1270" anchor="ctr" anchorCtr="0">
+          <a:noAutofit/>
+          <a:sp3d extrusionH="28000" prstMaterial="matte"/>
+        </a:bodyPr>
+        <a:lstStyle/>
+        <a:p>
+          <a:pPr lvl="0" algn="ctr" defTabSz="666750">
+            <a:lnSpc>
+              <a:spcPct val="90000"/>
+            </a:lnSpc>
+            <a:spcBef>
+              <a:spcPct val="0"/>
+            </a:spcBef>
+            <a:spcAft>
+              <a:spcPct val="35000"/>
+            </a:spcAft>
+          </a:pPr>
+          <a:r>
+            <a:rPr lang="en-US" sz="1500" kern="1200">
+              <a:solidFill>
+                <a:srgbClr val="FFFF00"/>
+              </a:solidFill>
+            </a:rPr>
+            <a:t>ET</a:t>
+          </a:r>
+          <a:r>
+            <a:rPr lang="en-US" sz="1500" kern="1200"/>
+            <a:t>venture</a:t>
+          </a:r>
+        </a:p>
+      </dsp:txBody>
+      <dsp:txXfrm>
+        <a:off x="1592580" y="271649"/>
+        <a:ext cx="790622" cy="397338"/>
+      </dsp:txXfrm>
+    </dsp:sp>
+  </dsp:spTree>
+</dsp:drawing>
 </file>
 
 <file path=word/diagrams/layout1.xml><?xml version="1.0" encoding="utf-8"?>
@@ -7266,68 +10945,6 @@
         </w:p>
       </w:docPartBody>
     </w:docPart>
-    <w:docPart>
-      <w:docPartPr>
-        <w:name w:val="CC490DA020EF4B0E9EEBEE1E6CCF85DB"/>
-        <w:category>
-          <w:name w:val="General"/>
-          <w:gallery w:val="placeholder"/>
-        </w:category>
-        <w:types>
-          <w:type w:val="bbPlcHdr"/>
-        </w:types>
-        <w:behaviors>
-          <w:behavior w:val="content"/>
-        </w:behaviors>
-        <w:guid w:val="{531BC2F5-EFD1-416D-A1B3-49CA4664AE54}"/>
-      </w:docPartPr>
-      <w:docPartBody>
-        <w:p>
-          <w:pPr>
-            <w:pStyle w:val="CC490DA020EF4B0E9EEBEE1E6CCF85DB"/>
-          </w:pPr>
-          <w:r>
-            <w:rPr>
-              <w:color w:val="76923C" w:themeColor="accent3" w:themeShade="BF"/>
-            </w:rPr>
-            <w:t>[Type the company name]</w:t>
-          </w:r>
-        </w:p>
-      </w:docPartBody>
-    </w:docPart>
-    <w:docPart>
-      <w:docPartPr>
-        <w:name w:val="4C277341EADD4280BECD2812898DFEEC"/>
-        <w:category>
-          <w:name w:val="General"/>
-          <w:gallery w:val="placeholder"/>
-        </w:category>
-        <w:types>
-          <w:type w:val="bbPlcHdr"/>
-        </w:types>
-        <w:behaviors>
-          <w:behavior w:val="content"/>
-        </w:behaviors>
-        <w:guid w:val="{B54A53CD-49D7-462B-9359-17206B59BF64}"/>
-      </w:docPartPr>
-      <w:docPartBody>
-        <w:p>
-          <w:pPr>
-            <w:pStyle w:val="4C277341EADD4280BECD2812898DFEEC"/>
-          </w:pPr>
-          <w:r>
-            <w:rPr>
-              <w:b/>
-              <w:bCs/>
-              <w:caps/>
-              <w:sz w:val="72"/>
-              <w:szCs w:val="72"/>
-            </w:rPr>
-            <w:t>Type the document title</w:t>
-          </w:r>
-        </w:p>
-      </w:docPartBody>
-    </w:docPart>
   </w:docParts>
 </w:glossaryDocument>
 </file>
@@ -7369,14 +10986,13 @@
     <w:pitch w:val="variable"/>
     <w:sig w:usb0="A00002EF" w:usb1="4000207B" w:usb2="00000000" w:usb3="00000000" w:csb0="0000009F" w:csb1="00000000"/>
   </w:font>
-  <w:font w:name="宋体">
-    <w:altName w:val="Arial Unicode MS"/>
-    <w:panose1 w:val="02010600030101010101"/>
-    <w:charset w:val="86"/>
-    <w:family w:val="auto"/>
-    <w:notTrueType/>
+  <w:font w:name="新細明體">
+    <w:altName w:val="PMingLiU"/>
+    <w:panose1 w:val="02020500000000000000"/>
+    <w:charset w:val="88"/>
+    <w:family w:val="roman"/>
     <w:pitch w:val="variable"/>
-    <w:sig w:usb0="00000000" w:usb1="080E0000" w:usb2="00000010" w:usb3="00000000" w:csb0="00040000" w:csb1="00000000"/>
+    <w:sig w:usb0="A00002FF" w:usb1="28CFFCFA" w:usb2="00000016" w:usb3="00000000" w:csb0="00100001" w:csb1="00000000"/>
   </w:font>
   <w:font w:name="Cambria">
     <w:panose1 w:val="02040503050406030204"/>
@@ -7421,7 +11037,9 @@
   </w:compat>
   <w:rsids>
     <w:rsidRoot w:val="000C7470"/>
+    <w:rsid w:val="000872C6"/>
     <w:rsid w:val="000C7470"/>
+    <w:rsid w:val="00FF1AE2"/>
   </w:rsids>
   <m:mathPr>
     <m:mathFont m:val="Cambria Math"/>
@@ -7436,7 +11054,7 @@
     <m:intLim m:val="subSup"/>
     <m:naryLim m:val="undOvr"/>
   </m:mathPr>
-  <w:themeFontLang w:val="en-US" w:eastAsia="zh-CN"/>
+  <w:themeFontLang w:val="en-SG" w:eastAsia="zh-TW"/>
   <w:clrSchemeMapping w:bg1="light1" w:t1="dark1" w:bg2="light2" w:t2="dark2" w:accent1="accent1" w:accent2="accent2" w:accent3="accent3" w:accent4="accent4" w:accent5="accent5" w:accent6="accent6" w:hyperlink="hyperlink" w:followedHyperlink="followedHyperlink"/>
   <w:decimalSymbol w:val="."/>
   <w:listSeparator w:val=","/>
@@ -7602,6 +11220,7 @@
   <w:style w:type="paragraph" w:default="1" w:styleId="Normal">
     <w:name w:val="Normal"/>
     <w:qFormat/>
+    <w:rsid w:val="000872C6"/>
   </w:style>
   <w:style w:type="character" w:default="1" w:styleId="DefaultParagraphFont">
     <w:name w:val="Default Paragraph Font"/>
@@ -7665,6 +11284,7 @@
 <file path=word/glossary/webSettings.xml><?xml version="1.0" encoding="utf-8"?>
 <w:webSettings xmlns:r="http://schemas.openxmlformats.org/officeDocument/2006/relationships" xmlns:w="http://schemas.openxmlformats.org/wordprocessingml/2006/main">
   <w:optimizeForBrowser/>
+  <w:doNotSaveAsSingleFile/>
 </w:webSettings>
 </file>
 
@@ -7962,10 +11582,22 @@
 </CoverPageProperties>
 </file>
 
+<file path=customXml/item2.xml><?xml version="1.0" encoding="utf-8"?>
+<b:Sources xmlns:b="http://schemas.openxmlformats.org/officeDocument/2006/bibliography" xmlns="http://schemas.openxmlformats.org/officeDocument/2006/bibliography" SelectedStyle="\APA.XSL" StyleName="APA"/>
+</file>
+
 <file path=customXml/itemProps1.xml><?xml version="1.0" encoding="utf-8"?>
 <ds:datastoreItem xmlns:ds="http://schemas.openxmlformats.org/officeDocument/2006/customXml" ds:itemID="{55AF091B-3C7A-41E3-B477-F2FDAA23CFDA}">
   <ds:schemaRefs>
     <ds:schemaRef ds:uri="http://schemas.microsoft.com/office/2006/coverPageProps"/>
   </ds:schemaRefs>
 </ds:datastoreItem>
+</file>
+
+<file path=customXml/itemProps2.xml><?xml version="1.0" encoding="utf-8"?>
+<ds:datastoreItem xmlns:ds="http://schemas.openxmlformats.org/officeDocument/2006/customXml" ds:itemID="{91EDC996-9EB0-4586-A330-A320A5261B2F}">
+  <ds:schemaRefs>
+    <ds:schemaRef ds:uri="http://schemas.openxmlformats.org/officeDocument/2006/bibliography"/>
+  </ds:schemaRefs>
+</ds:datastoreItem>
 </file>